--- a/Faza 2/SSU Pregled klubova.docx
+++ b/Faza 2/SSU Pregled klubova.docx
@@ -10,13 +10,47 @@
           <w:szCs w:val="28"/>
         </w:rPr>
       </w:pPr>
+      <w:proofErr w:type="spellStart"/>
       <w:r>
         <w:rPr>
           <w:sz w:val="28"/>
           <w:szCs w:val="28"/>
         </w:rPr>
-        <w:t>Elektrotehnički fakultet u Beogradu</w:t>
-      </w:r>
+        <w:t>Elektrotehnički</w:t>
+      </w:r>
+      <w:proofErr w:type="spellEnd"/>
+      <w:r>
+        <w:rPr>
+          <w:sz w:val="28"/>
+          <w:szCs w:val="28"/>
+        </w:rPr>
+        <w:t xml:space="preserve"> </w:t>
+      </w:r>
+      <w:proofErr w:type="spellStart"/>
+      <w:r>
+        <w:rPr>
+          <w:sz w:val="28"/>
+          <w:szCs w:val="28"/>
+        </w:rPr>
+        <w:t>fakultet</w:t>
+      </w:r>
+      <w:proofErr w:type="spellEnd"/>
+      <w:r>
+        <w:rPr>
+          <w:sz w:val="28"/>
+          <w:szCs w:val="28"/>
+        </w:rPr>
+        <w:t xml:space="preserve"> u </w:t>
+      </w:r>
+      <w:proofErr w:type="spellStart"/>
+      <w:r>
+        <w:rPr>
+          <w:sz w:val="28"/>
+          <w:szCs w:val="28"/>
+        </w:rPr>
+        <w:t>Beogradu</w:t>
+      </w:r>
+      <w:proofErr w:type="spellEnd"/>
     </w:p>
     <w:p>
       <w:pPr>
@@ -31,8 +65,49 @@
           <w:sz w:val="28"/>
           <w:szCs w:val="28"/>
         </w:rPr>
-        <w:t>SI3PSI Principi Softverskog Inženjerstva</w:t>
-      </w:r>
+        <w:t xml:space="preserve">SI3PSI </w:t>
+      </w:r>
+      <w:proofErr w:type="spellStart"/>
+      <w:r>
+        <w:rPr>
+          <w:sz w:val="28"/>
+          <w:szCs w:val="28"/>
+        </w:rPr>
+        <w:t>Principi</w:t>
+      </w:r>
+      <w:proofErr w:type="spellEnd"/>
+      <w:r>
+        <w:rPr>
+          <w:sz w:val="28"/>
+          <w:szCs w:val="28"/>
+        </w:rPr>
+        <w:t xml:space="preserve"> </w:t>
+      </w:r>
+      <w:proofErr w:type="spellStart"/>
+      <w:r>
+        <w:rPr>
+          <w:sz w:val="28"/>
+          <w:szCs w:val="28"/>
+        </w:rPr>
+        <w:t>Softverskog</w:t>
+      </w:r>
+      <w:proofErr w:type="spellEnd"/>
+      <w:r>
+        <w:rPr>
+          <w:sz w:val="28"/>
+          <w:szCs w:val="28"/>
+        </w:rPr>
+        <w:t xml:space="preserve"> </w:t>
+      </w:r>
+      <w:proofErr w:type="spellStart"/>
+      <w:r>
+        <w:rPr>
+          <w:sz w:val="28"/>
+          <w:szCs w:val="28"/>
+        </w:rPr>
+        <w:t>Inženjerstva</w:t>
+      </w:r>
+      <w:proofErr w:type="spellEnd"/>
     </w:p>
     <w:p>
       <w:pPr>
@@ -68,16 +143,7 @@
         <w:jc w:val="center"/>
       </w:pPr>
     </w:p>
-    <w:p>
-      <w:pPr>
-        <w:jc w:val="center"/>
-      </w:pPr>
-    </w:p>
-    <w:p>
-      <w:pPr>
-        <w:jc w:val="center"/>
-      </w:pPr>
-    </w:p>
+    <w:p/>
     <w:p>
       <w:pPr>
         <w:jc w:val="center"/>
@@ -89,6 +155,7 @@
           <w:lang w:val="sr-Latn-RS"/>
         </w:rPr>
       </w:pPr>
+      <w:proofErr w:type="spellStart"/>
       <w:r>
         <w:rPr>
           <w:b/>
@@ -96,7 +163,17 @@
           <w:sz w:val="36"/>
           <w:szCs w:val="36"/>
         </w:rPr>
-        <w:t xml:space="preserve">Projekat Portal za </w:t>
+        <w:t>Projekat</w:t>
+      </w:r>
+      <w:proofErr w:type="spellEnd"/>
+      <w:r>
+        <w:rPr>
+          <w:b/>
+          <w:bCs/>
+          <w:sz w:val="36"/>
+          <w:szCs w:val="36"/>
+        </w:rPr>
+        <w:t xml:space="preserve"> Portal za </w:t>
       </w:r>
       <w:r>
         <w:rPr>
@@ -112,6 +189,28 @@
     <w:p>
       <w:pPr>
         <w:jc w:val="center"/>
+        <w:rPr>
+          <w:b/>
+          <w:bCs/>
+          <w:sz w:val="36"/>
+          <w:szCs w:val="36"/>
+          <w:lang w:val="sr-Latn-RS"/>
+        </w:rPr>
+      </w:pPr>
+      <w:r>
+        <w:rPr>
+          <w:b/>
+          <w:bCs/>
+          <w:sz w:val="36"/>
+          <w:szCs w:val="36"/>
+          <w:lang w:val="sr-Latn-RS"/>
+        </w:rPr>
+        <w:t>Tim: Runtime Terror</w:t>
+      </w:r>
+    </w:p>
+    <w:p>
+      <w:pPr>
+        <w:jc w:val="center"/>
       </w:pPr>
     </w:p>
     <w:p>
@@ -149,6 +248,7 @@
           <w:szCs w:val="40"/>
         </w:rPr>
       </w:pPr>
+      <w:proofErr w:type="spellStart"/>
       <w:r>
         <w:rPr>
           <w:b/>
@@ -156,19 +256,19 @@
           <w:sz w:val="40"/>
           <w:szCs w:val="40"/>
         </w:rPr>
-        <w:t>Specifikacija scenarija upotrebe funkcionalnosti</w:t>
-      </w:r>
-    </w:p>
-    <w:p>
-      <w:pPr>
-        <w:jc w:val="center"/>
+        <w:t>Specifikacija</w:t>
+      </w:r>
+      <w:proofErr w:type="spellEnd"/>
+      <w:r>
         <w:rPr>
           <w:b/>
           <w:bCs/>
           <w:sz w:val="40"/>
           <w:szCs w:val="40"/>
         </w:rPr>
-      </w:pPr>
+        <w:t xml:space="preserve"> </w:t>
+      </w:r>
+      <w:proofErr w:type="spellStart"/>
       <w:r>
         <w:rPr>
           <w:b/>
@@ -176,23 +276,142 @@
           <w:sz w:val="40"/>
           <w:szCs w:val="40"/>
         </w:rPr>
-        <w:t>detaljnog pregleda klubova</w:t>
-      </w:r>
+        <w:t>scenarija</w:t>
+      </w:r>
+      <w:proofErr w:type="spellEnd"/>
+      <w:r>
+        <w:rPr>
+          <w:b/>
+          <w:bCs/>
+          <w:sz w:val="40"/>
+          <w:szCs w:val="40"/>
+        </w:rPr>
+        <w:t xml:space="preserve"> </w:t>
+      </w:r>
+      <w:proofErr w:type="spellStart"/>
+      <w:r>
+        <w:rPr>
+          <w:b/>
+          <w:bCs/>
+          <w:sz w:val="40"/>
+          <w:szCs w:val="40"/>
+        </w:rPr>
+        <w:t>upotrebe</w:t>
+      </w:r>
+      <w:proofErr w:type="spellEnd"/>
+      <w:r>
+        <w:rPr>
+          <w:b/>
+          <w:bCs/>
+          <w:sz w:val="40"/>
+          <w:szCs w:val="40"/>
+        </w:rPr>
+        <w:t xml:space="preserve"> </w:t>
+      </w:r>
+      <w:proofErr w:type="spellStart"/>
+      <w:r>
+        <w:rPr>
+          <w:b/>
+          <w:bCs/>
+          <w:sz w:val="40"/>
+          <w:szCs w:val="40"/>
+        </w:rPr>
+        <w:t>funkcionalnosti</w:t>
+      </w:r>
+      <w:proofErr w:type="spellEnd"/>
     </w:p>
     <w:p>
       <w:pPr>
         <w:jc w:val="center"/>
         <w:rPr>
+          <w:b/>
+          <w:bCs/>
+          <w:sz w:val="40"/>
+          <w:szCs w:val="40"/>
+        </w:rPr>
+      </w:pPr>
+      <w:proofErr w:type="spellStart"/>
+      <w:r>
+        <w:rPr>
+          <w:b/>
+          <w:bCs/>
+          <w:sz w:val="40"/>
+          <w:szCs w:val="40"/>
+        </w:rPr>
+        <w:t>detaljnog</w:t>
+      </w:r>
+      <w:proofErr w:type="spellEnd"/>
+      <w:r>
+        <w:rPr>
+          <w:b/>
+          <w:bCs/>
+          <w:sz w:val="40"/>
+          <w:szCs w:val="40"/>
+        </w:rPr>
+        <w:t xml:space="preserve"> </w:t>
+      </w:r>
+      <w:proofErr w:type="spellStart"/>
+      <w:r>
+        <w:rPr>
+          <w:b/>
+          <w:bCs/>
+          <w:sz w:val="40"/>
+          <w:szCs w:val="40"/>
+        </w:rPr>
+        <w:t>pregleda</w:t>
+      </w:r>
+      <w:proofErr w:type="spellEnd"/>
+      <w:r>
+        <w:rPr>
+          <w:b/>
+          <w:bCs/>
+          <w:sz w:val="40"/>
+          <w:szCs w:val="40"/>
+        </w:rPr>
+        <w:t xml:space="preserve"> </w:t>
+      </w:r>
+      <w:proofErr w:type="spellStart"/>
+      <w:r>
+        <w:rPr>
+          <w:b/>
+          <w:bCs/>
+          <w:sz w:val="40"/>
+          <w:szCs w:val="40"/>
+        </w:rPr>
+        <w:t>klubova</w:t>
+      </w:r>
+      <w:proofErr w:type="spellEnd"/>
+    </w:p>
+    <w:p>
+      <w:pPr>
+        <w:jc w:val="center"/>
+        <w:rPr>
           <w:sz w:val="32"/>
           <w:szCs w:val="32"/>
         </w:rPr>
       </w:pPr>
+      <w:proofErr w:type="spellStart"/>
       <w:r>
         <w:rPr>
           <w:sz w:val="32"/>
           <w:szCs w:val="32"/>
         </w:rPr>
-        <w:t>Verzija 1.0</w:t>
+        <w:t>Verzija</w:t>
+      </w:r>
+      <w:proofErr w:type="spellEnd"/>
+      <w:r>
+        <w:rPr>
+          <w:sz w:val="32"/>
+          <w:szCs w:val="32"/>
+        </w:rPr>
+        <w:t xml:space="preserve"> 1.</w:t>
+      </w:r>
+      <w:r>
+        <w:rPr>
+          <w:sz w:val="32"/>
+          <w:szCs w:val="32"/>
+        </w:rPr>
+        <w:t>1</w:t>
       </w:r>
     </w:p>
     <w:p>
@@ -218,14 +437,32 @@
           <w:szCs w:val="40"/>
         </w:rPr>
       </w:pPr>
+      <w:proofErr w:type="spellStart"/>
       <w:r>
         <w:rPr>
           <w:sz w:val="40"/>
           <w:szCs w:val="40"/>
         </w:rPr>
         <w:lastRenderedPageBreak/>
-        <w:t>Istorija izmena</w:t>
-      </w:r>
+        <w:t>Istorija</w:t>
+      </w:r>
+      <w:proofErr w:type="spellEnd"/>
+      <w:r>
+        <w:rPr>
+          <w:sz w:val="40"/>
+          <w:szCs w:val="40"/>
+        </w:rPr>
+        <w:t xml:space="preserve"> </w:t>
+      </w:r>
+      <w:proofErr w:type="spellStart"/>
+      <w:r>
+        <w:rPr>
+          <w:sz w:val="40"/>
+          <w:szCs w:val="40"/>
+        </w:rPr>
+        <w:t>izmena</w:t>
+      </w:r>
+      <w:proofErr w:type="spellEnd"/>
     </w:p>
     <w:tbl>
       <w:tblPr>
@@ -271,6 +508,7 @@
                 <w:szCs w:val="24"/>
               </w:rPr>
             </w:pPr>
+            <w:proofErr w:type="spellStart"/>
             <w:r>
               <w:rPr>
                 <w:sz w:val="24"/>
@@ -278,6 +516,7 @@
               </w:rPr>
               <w:t>Verzija</w:t>
             </w:r>
+            <w:proofErr w:type="spellEnd"/>
           </w:p>
         </w:tc>
         <w:tc>
@@ -291,13 +530,31 @@
                 <w:szCs w:val="24"/>
               </w:rPr>
             </w:pPr>
+            <w:proofErr w:type="spellStart"/>
             <w:r>
               <w:rPr>
                 <w:sz w:val="24"/>
                 <w:szCs w:val="24"/>
               </w:rPr>
-              <w:t>Kratak opis</w:t>
-            </w:r>
+              <w:t>Kratak</w:t>
+            </w:r>
+            <w:proofErr w:type="spellEnd"/>
+            <w:r>
+              <w:rPr>
+                <w:sz w:val="24"/>
+                <w:szCs w:val="24"/>
+              </w:rPr>
+              <w:t xml:space="preserve"> </w:t>
+            </w:r>
+            <w:proofErr w:type="spellStart"/>
+            <w:r>
+              <w:rPr>
+                <w:sz w:val="24"/>
+                <w:szCs w:val="24"/>
+              </w:rPr>
+              <w:t>opis</w:t>
+            </w:r>
+            <w:proofErr w:type="spellEnd"/>
           </w:p>
         </w:tc>
         <w:tc>
@@ -373,13 +630,31 @@
                 <w:szCs w:val="24"/>
               </w:rPr>
             </w:pPr>
+            <w:proofErr w:type="spellStart"/>
             <w:r>
               <w:rPr>
                 <w:sz w:val="24"/>
                 <w:szCs w:val="24"/>
               </w:rPr>
-              <w:t>Inicijalna verzija</w:t>
-            </w:r>
+              <w:t>Inicijalna</w:t>
+            </w:r>
+            <w:proofErr w:type="spellEnd"/>
+            <w:r>
+              <w:rPr>
+                <w:sz w:val="24"/>
+                <w:szCs w:val="24"/>
+              </w:rPr>
+              <w:t xml:space="preserve"> </w:t>
+            </w:r>
+            <w:proofErr w:type="spellStart"/>
+            <w:r>
+              <w:rPr>
+                <w:sz w:val="24"/>
+                <w:szCs w:val="24"/>
+              </w:rPr>
+              <w:t>verzija</w:t>
+            </w:r>
+            <w:proofErr w:type="spellEnd"/>
           </w:p>
         </w:tc>
         <w:tc>
@@ -393,13 +668,31 @@
                 <w:szCs w:val="24"/>
               </w:rPr>
             </w:pPr>
+            <w:proofErr w:type="spellStart"/>
             <w:r>
               <w:rPr>
                 <w:sz w:val="24"/>
                 <w:szCs w:val="24"/>
               </w:rPr>
-              <w:t>Momčilo Peović</w:t>
-            </w:r>
+              <w:t>Momčilo</w:t>
+            </w:r>
+            <w:proofErr w:type="spellEnd"/>
+            <w:r>
+              <w:rPr>
+                <w:sz w:val="24"/>
+                <w:szCs w:val="24"/>
+              </w:rPr>
+              <w:t xml:space="preserve"> </w:t>
+            </w:r>
+            <w:proofErr w:type="spellStart"/>
+            <w:r>
+              <w:rPr>
+                <w:sz w:val="24"/>
+                <w:szCs w:val="24"/>
+              </w:rPr>
+              <w:t>Peović</w:t>
+            </w:r>
+            <w:proofErr w:type="spellEnd"/>
           </w:p>
         </w:tc>
       </w:tr>
@@ -415,6 +708,13 @@
                 <w:szCs w:val="24"/>
               </w:rPr>
             </w:pPr>
+            <w:r>
+              <w:rPr>
+                <w:sz w:val="24"/>
+                <w:szCs w:val="24"/>
+              </w:rPr>
+              <w:t>05.03.2020.</w:t>
+            </w:r>
           </w:p>
         </w:tc>
         <w:tc>
@@ -428,6 +728,13 @@
                 <w:szCs w:val="24"/>
               </w:rPr>
             </w:pPr>
+            <w:r>
+              <w:rPr>
+                <w:sz w:val="24"/>
+                <w:szCs w:val="24"/>
+              </w:rPr>
+              <w:t>1.1</w:t>
+            </w:r>
           </w:p>
         </w:tc>
         <w:tc>
@@ -441,6 +748,65 @@
                 <w:szCs w:val="24"/>
               </w:rPr>
             </w:pPr>
+            <w:proofErr w:type="spellStart"/>
+            <w:r>
+              <w:rPr>
+                <w:sz w:val="24"/>
+                <w:szCs w:val="24"/>
+              </w:rPr>
+              <w:t>Dodat</w:t>
+            </w:r>
+            <w:proofErr w:type="spellEnd"/>
+            <w:r>
+              <w:rPr>
+                <w:sz w:val="24"/>
+                <w:szCs w:val="24"/>
+              </w:rPr>
+              <w:t xml:space="preserve"> header, footer </w:t>
+            </w:r>
+            <w:proofErr w:type="spellStart"/>
+            <w:r>
+              <w:rPr>
+                <w:sz w:val="24"/>
+                <w:szCs w:val="24"/>
+              </w:rPr>
+              <w:t>i</w:t>
+            </w:r>
+            <w:proofErr w:type="spellEnd"/>
+            <w:r>
+              <w:rPr>
+                <w:sz w:val="24"/>
+                <w:szCs w:val="24"/>
+              </w:rPr>
+              <w:t xml:space="preserve"> </w:t>
+            </w:r>
+            <w:proofErr w:type="spellStart"/>
+            <w:r>
+              <w:rPr>
+                <w:sz w:val="24"/>
+                <w:szCs w:val="24"/>
+              </w:rPr>
+              <w:t>ime</w:t>
+            </w:r>
+            <w:proofErr w:type="spellEnd"/>
+            <w:r>
+              <w:rPr>
+                <w:sz w:val="24"/>
+                <w:szCs w:val="24"/>
+              </w:rPr>
+              <w:t xml:space="preserve"> </w:t>
+            </w:r>
+            <w:proofErr w:type="spellStart"/>
+            <w:r>
+              <w:rPr>
+                <w:sz w:val="24"/>
+                <w:szCs w:val="24"/>
+              </w:rPr>
+              <w:t>tima</w:t>
+            </w:r>
+            <w:bookmarkStart w:id="0" w:name="_GoBack"/>
+            <w:bookmarkEnd w:id="0"/>
+            <w:proofErr w:type="spellEnd"/>
           </w:p>
         </w:tc>
         <w:tc>
@@ -454,6 +820,31 @@
                 <w:szCs w:val="24"/>
               </w:rPr>
             </w:pPr>
+            <w:proofErr w:type="spellStart"/>
+            <w:r>
+              <w:rPr>
+                <w:sz w:val="24"/>
+                <w:szCs w:val="24"/>
+              </w:rPr>
+              <w:t>Momčilo</w:t>
+            </w:r>
+            <w:proofErr w:type="spellEnd"/>
+            <w:r>
+              <w:rPr>
+                <w:sz w:val="24"/>
+                <w:szCs w:val="24"/>
+              </w:rPr>
+              <w:t xml:space="preserve"> </w:t>
+            </w:r>
+            <w:proofErr w:type="spellStart"/>
+            <w:r>
+              <w:rPr>
+                <w:sz w:val="24"/>
+                <w:szCs w:val="24"/>
+              </w:rPr>
+              <w:t>Peović</w:t>
+            </w:r>
+            <w:proofErr w:type="spellEnd"/>
           </w:p>
         </w:tc>
       </w:tr>
@@ -543,6 +934,7 @@
           <w:szCs w:val="40"/>
         </w:rPr>
       </w:pPr>
+      <w:proofErr w:type="spellStart"/>
       <w:r>
         <w:rPr>
           <w:sz w:val="40"/>
@@ -551,9 +943,16 @@
         <w:lastRenderedPageBreak/>
         <w:t>Sadržaj</w:t>
       </w:r>
+      <w:proofErr w:type="spellEnd"/>
     </w:p>
     <w:sdt>
       <w:sdtPr>
+        <w:rPr>
+          <w:rFonts w:asciiTheme="minorHAnsi" w:eastAsiaTheme="minorHAnsi" w:hAnsiTheme="minorHAnsi" w:cstheme="minorBidi"/>
+          <w:color w:val="auto"/>
+          <w:sz w:val="22"/>
+          <w:szCs w:val="22"/>
+        </w:rPr>
         <w:id w:val="-948691590"/>
         <w:docPartObj>
           <w:docPartGallery w:val="Table of Contents"/>
@@ -562,13 +961,9 @@
       </w:sdtPr>
       <w:sdtEndPr>
         <w:rPr>
-          <w:rFonts w:asciiTheme="minorHAnsi" w:eastAsiaTheme="minorHAnsi" w:hAnsiTheme="minorHAnsi" w:cstheme="minorBidi"/>
           <w:b/>
           <w:bCs/>
           <w:noProof/>
-          <w:color w:val="auto"/>
-          <w:sz w:val="22"/>
-          <w:szCs w:val="22"/>
         </w:rPr>
       </w:sdtEndPr>
       <w:sdtContent>
@@ -576,9 +971,11 @@
           <w:pPr>
             <w:pStyle w:val="TOCHeading"/>
           </w:pPr>
+          <w:proofErr w:type="spellStart"/>
           <w:r>
             <w:t>Sadržaj</w:t>
           </w:r>
+          <w:proofErr w:type="spellEnd"/>
         </w:p>
         <w:p>
           <w:pPr>
@@ -1526,7 +1923,8 @@
           <w:szCs w:val="36"/>
         </w:rPr>
       </w:pPr>
-      <w:bookmarkStart w:id="0" w:name="_Toc34335238"/>
+      <w:bookmarkStart w:id="1" w:name="_Toc34335238"/>
+      <w:proofErr w:type="spellStart"/>
       <w:r>
         <w:rPr>
           <w:sz w:val="36"/>
@@ -1535,7 +1933,8 @@
         <w:lastRenderedPageBreak/>
         <w:t>Uvod</w:t>
       </w:r>
-      <w:bookmarkEnd w:id="0"/>
+      <w:bookmarkEnd w:id="1"/>
+      <w:proofErr w:type="spellEnd"/>
     </w:p>
     <w:p>
       <w:pPr>
@@ -1545,7 +1944,8 @@
           <w:szCs w:val="28"/>
         </w:rPr>
       </w:pPr>
-      <w:bookmarkStart w:id="1" w:name="_Toc34335239"/>
+      <w:bookmarkStart w:id="2" w:name="_Toc34335239"/>
+      <w:proofErr w:type="spellStart"/>
       <w:r>
         <w:rPr>
           <w:sz w:val="28"/>
@@ -1553,7 +1953,8 @@
         </w:rPr>
         <w:t>Rezime</w:t>
       </w:r>
-      <w:bookmarkEnd w:id="1"/>
+      <w:bookmarkEnd w:id="2"/>
+      <w:proofErr w:type="spellEnd"/>
     </w:p>
     <w:p>
       <w:pPr>
@@ -1562,27 +1963,103 @@
           <w:szCs w:val="24"/>
         </w:rPr>
       </w:pPr>
-      <w:r>
-        <w:rPr>
-          <w:sz w:val="24"/>
-          <w:szCs w:val="24"/>
-        </w:rPr>
-        <w:t xml:space="preserve">Definisanje scenarija upotreba pri </w:t>
-      </w:r>
-      <w:r>
-        <w:rPr>
-          <w:sz w:val="24"/>
-          <w:szCs w:val="24"/>
-        </w:rPr>
-        <w:t xml:space="preserve">detaljnom </w:t>
-      </w:r>
-      <w:r>
-        <w:rPr>
-          <w:sz w:val="24"/>
-          <w:szCs w:val="24"/>
-        </w:rPr>
-        <w:t xml:space="preserve">pregledu </w:t>
-      </w:r>
+      <w:proofErr w:type="spellStart"/>
+      <w:r>
+        <w:rPr>
+          <w:sz w:val="24"/>
+          <w:szCs w:val="24"/>
+        </w:rPr>
+        <w:t>Definisanje</w:t>
+      </w:r>
+      <w:proofErr w:type="spellEnd"/>
+      <w:r>
+        <w:rPr>
+          <w:sz w:val="24"/>
+          <w:szCs w:val="24"/>
+        </w:rPr>
+        <w:t xml:space="preserve"> </w:t>
+      </w:r>
+      <w:proofErr w:type="spellStart"/>
+      <w:r>
+        <w:rPr>
+          <w:sz w:val="24"/>
+          <w:szCs w:val="24"/>
+        </w:rPr>
+        <w:t>scenarija</w:t>
+      </w:r>
+      <w:proofErr w:type="spellEnd"/>
+      <w:r>
+        <w:rPr>
+          <w:sz w:val="24"/>
+          <w:szCs w:val="24"/>
+        </w:rPr>
+        <w:t xml:space="preserve"> </w:t>
+      </w:r>
+      <w:proofErr w:type="spellStart"/>
+      <w:r>
+        <w:rPr>
+          <w:sz w:val="24"/>
+          <w:szCs w:val="24"/>
+        </w:rPr>
+        <w:t>upotreba</w:t>
+      </w:r>
+      <w:proofErr w:type="spellEnd"/>
+      <w:r>
+        <w:rPr>
+          <w:sz w:val="24"/>
+          <w:szCs w:val="24"/>
+        </w:rPr>
+        <w:t xml:space="preserve"> </w:t>
+      </w:r>
+      <w:proofErr w:type="spellStart"/>
+      <w:r>
+        <w:rPr>
+          <w:sz w:val="24"/>
+          <w:szCs w:val="24"/>
+        </w:rPr>
+        <w:t>pri</w:t>
+      </w:r>
+      <w:proofErr w:type="spellEnd"/>
+      <w:r>
+        <w:rPr>
+          <w:sz w:val="24"/>
+          <w:szCs w:val="24"/>
+        </w:rPr>
+        <w:t xml:space="preserve"> </w:t>
+      </w:r>
+      <w:proofErr w:type="spellStart"/>
+      <w:r>
+        <w:rPr>
+          <w:sz w:val="24"/>
+          <w:szCs w:val="24"/>
+        </w:rPr>
+        <w:t>detaljnom</w:t>
+      </w:r>
+      <w:proofErr w:type="spellEnd"/>
+      <w:r>
+        <w:rPr>
+          <w:sz w:val="24"/>
+          <w:szCs w:val="24"/>
+        </w:rPr>
+        <w:t xml:space="preserve"> </w:t>
+      </w:r>
+      <w:proofErr w:type="spellStart"/>
+      <w:r>
+        <w:rPr>
+          <w:sz w:val="24"/>
+          <w:szCs w:val="24"/>
+        </w:rPr>
+        <w:t>pregledu</w:t>
+      </w:r>
+      <w:proofErr w:type="spellEnd"/>
+      <w:r>
+        <w:rPr>
+          <w:sz w:val="24"/>
+          <w:szCs w:val="24"/>
+        </w:rPr>
+        <w:t xml:space="preserve"> </w:t>
+      </w:r>
+      <w:proofErr w:type="spellStart"/>
       <w:r>
         <w:rPr>
           <w:sz w:val="24"/>
@@ -1590,6 +2067,7 @@
         </w:rPr>
         <w:t>klubova</w:t>
       </w:r>
+      <w:proofErr w:type="spellEnd"/>
       <w:r>
         <w:rPr>
           <w:sz w:val="24"/>
@@ -1606,15 +2084,81 @@
           <w:szCs w:val="28"/>
         </w:rPr>
       </w:pPr>
-      <w:bookmarkStart w:id="2" w:name="_Toc34335240"/>
+      <w:bookmarkStart w:id="3" w:name="_Toc34335240"/>
+      <w:proofErr w:type="spellStart"/>
       <w:r>
         <w:rPr>
           <w:sz w:val="28"/>
           <w:szCs w:val="28"/>
         </w:rPr>
-        <w:t>Namena dokumenta i ciljne grupe</w:t>
-      </w:r>
-      <w:bookmarkEnd w:id="2"/>
+        <w:t>Namena</w:t>
+      </w:r>
+      <w:proofErr w:type="spellEnd"/>
+      <w:r>
+        <w:rPr>
+          <w:sz w:val="28"/>
+          <w:szCs w:val="28"/>
+        </w:rPr>
+        <w:t xml:space="preserve"> </w:t>
+      </w:r>
+      <w:proofErr w:type="spellStart"/>
+      <w:r>
+        <w:rPr>
+          <w:sz w:val="28"/>
+          <w:szCs w:val="28"/>
+        </w:rPr>
+        <w:t>dokumenta</w:t>
+      </w:r>
+      <w:proofErr w:type="spellEnd"/>
+      <w:r>
+        <w:rPr>
+          <w:sz w:val="28"/>
+          <w:szCs w:val="28"/>
+        </w:rPr>
+        <w:t xml:space="preserve"> </w:t>
+      </w:r>
+      <w:proofErr w:type="spellStart"/>
+      <w:r>
+        <w:rPr>
+          <w:sz w:val="28"/>
+          <w:szCs w:val="28"/>
+        </w:rPr>
+        <w:t>i</w:t>
+      </w:r>
+      <w:proofErr w:type="spellEnd"/>
+      <w:r>
+        <w:rPr>
+          <w:sz w:val="28"/>
+          <w:szCs w:val="28"/>
+        </w:rPr>
+        <w:t xml:space="preserve"> </w:t>
+      </w:r>
+      <w:proofErr w:type="spellStart"/>
+      <w:r>
+        <w:rPr>
+          <w:sz w:val="28"/>
+          <w:szCs w:val="28"/>
+        </w:rPr>
+        <w:t>ciljne</w:t>
+      </w:r>
+      <w:proofErr w:type="spellEnd"/>
+      <w:r>
+        <w:rPr>
+          <w:sz w:val="28"/>
+          <w:szCs w:val="28"/>
+        </w:rPr>
+        <w:t xml:space="preserve"> </w:t>
+      </w:r>
+      <w:proofErr w:type="spellStart"/>
+      <w:r>
+        <w:rPr>
+          <w:sz w:val="28"/>
+          <w:szCs w:val="28"/>
+        </w:rPr>
+        <w:t>grupe</w:t>
+      </w:r>
+      <w:bookmarkEnd w:id="3"/>
+      <w:proofErr w:type="spellEnd"/>
     </w:p>
     <w:p>
       <w:pPr>
@@ -1623,12 +2167,293 @@
           <w:szCs w:val="24"/>
         </w:rPr>
       </w:pPr>
-      <w:r>
-        <w:rPr>
-          <w:sz w:val="24"/>
-          <w:szCs w:val="24"/>
-        </w:rPr>
-        <w:t>Dokument će koristiti svi članovi projektnog tima u razvoju projekta i testiranju a može se koristiti i pri pisanju uputstva za upotrebu.</w:t>
+      <w:proofErr w:type="spellStart"/>
+      <w:r>
+        <w:rPr>
+          <w:sz w:val="24"/>
+          <w:szCs w:val="24"/>
+        </w:rPr>
+        <w:t>Dokument</w:t>
+      </w:r>
+      <w:proofErr w:type="spellEnd"/>
+      <w:r>
+        <w:rPr>
+          <w:sz w:val="24"/>
+          <w:szCs w:val="24"/>
+        </w:rPr>
+        <w:t xml:space="preserve"> </w:t>
+      </w:r>
+      <w:proofErr w:type="spellStart"/>
+      <w:r>
+        <w:rPr>
+          <w:sz w:val="24"/>
+          <w:szCs w:val="24"/>
+        </w:rPr>
+        <w:t>će</w:t>
+      </w:r>
+      <w:proofErr w:type="spellEnd"/>
+      <w:r>
+        <w:rPr>
+          <w:sz w:val="24"/>
+          <w:szCs w:val="24"/>
+        </w:rPr>
+        <w:t xml:space="preserve"> </w:t>
+      </w:r>
+      <w:proofErr w:type="spellStart"/>
+      <w:r>
+        <w:rPr>
+          <w:sz w:val="24"/>
+          <w:szCs w:val="24"/>
+        </w:rPr>
+        <w:t>koristiti</w:t>
+      </w:r>
+      <w:proofErr w:type="spellEnd"/>
+      <w:r>
+        <w:rPr>
+          <w:sz w:val="24"/>
+          <w:szCs w:val="24"/>
+        </w:rPr>
+        <w:t xml:space="preserve"> </w:t>
+      </w:r>
+      <w:proofErr w:type="spellStart"/>
+      <w:r>
+        <w:rPr>
+          <w:sz w:val="24"/>
+          <w:szCs w:val="24"/>
+        </w:rPr>
+        <w:t>svi</w:t>
+      </w:r>
+      <w:proofErr w:type="spellEnd"/>
+      <w:r>
+        <w:rPr>
+          <w:sz w:val="24"/>
+          <w:szCs w:val="24"/>
+        </w:rPr>
+        <w:t xml:space="preserve"> </w:t>
+      </w:r>
+      <w:proofErr w:type="spellStart"/>
+      <w:r>
+        <w:rPr>
+          <w:sz w:val="24"/>
+          <w:szCs w:val="24"/>
+        </w:rPr>
+        <w:t>članovi</w:t>
+      </w:r>
+      <w:proofErr w:type="spellEnd"/>
+      <w:r>
+        <w:rPr>
+          <w:sz w:val="24"/>
+          <w:szCs w:val="24"/>
+        </w:rPr>
+        <w:t xml:space="preserve"> </w:t>
+      </w:r>
+      <w:proofErr w:type="spellStart"/>
+      <w:r>
+        <w:rPr>
+          <w:sz w:val="24"/>
+          <w:szCs w:val="24"/>
+        </w:rPr>
+        <w:t>projektnog</w:t>
+      </w:r>
+      <w:proofErr w:type="spellEnd"/>
+      <w:r>
+        <w:rPr>
+          <w:sz w:val="24"/>
+          <w:szCs w:val="24"/>
+        </w:rPr>
+        <w:t xml:space="preserve"> </w:t>
+      </w:r>
+      <w:proofErr w:type="spellStart"/>
+      <w:r>
+        <w:rPr>
+          <w:sz w:val="24"/>
+          <w:szCs w:val="24"/>
+        </w:rPr>
+        <w:t>tima</w:t>
+      </w:r>
+      <w:proofErr w:type="spellEnd"/>
+      <w:r>
+        <w:rPr>
+          <w:sz w:val="24"/>
+          <w:szCs w:val="24"/>
+        </w:rPr>
+        <w:t xml:space="preserve"> u </w:t>
+      </w:r>
+      <w:proofErr w:type="spellStart"/>
+      <w:r>
+        <w:rPr>
+          <w:sz w:val="24"/>
+          <w:szCs w:val="24"/>
+        </w:rPr>
+        <w:t>razvoju</w:t>
+      </w:r>
+      <w:proofErr w:type="spellEnd"/>
+      <w:r>
+        <w:rPr>
+          <w:sz w:val="24"/>
+          <w:szCs w:val="24"/>
+        </w:rPr>
+        <w:t xml:space="preserve"> </w:t>
+      </w:r>
+      <w:proofErr w:type="spellStart"/>
+      <w:r>
+        <w:rPr>
+          <w:sz w:val="24"/>
+          <w:szCs w:val="24"/>
+        </w:rPr>
+        <w:t>projekta</w:t>
+      </w:r>
+      <w:proofErr w:type="spellEnd"/>
+      <w:r>
+        <w:rPr>
+          <w:sz w:val="24"/>
+          <w:szCs w:val="24"/>
+        </w:rPr>
+        <w:t xml:space="preserve"> </w:t>
+      </w:r>
+      <w:proofErr w:type="spellStart"/>
+      <w:r>
+        <w:rPr>
+          <w:sz w:val="24"/>
+          <w:szCs w:val="24"/>
+        </w:rPr>
+        <w:t>i</w:t>
+      </w:r>
+      <w:proofErr w:type="spellEnd"/>
+      <w:r>
+        <w:rPr>
+          <w:sz w:val="24"/>
+          <w:szCs w:val="24"/>
+        </w:rPr>
+        <w:t xml:space="preserve"> </w:t>
+      </w:r>
+      <w:proofErr w:type="spellStart"/>
+      <w:r>
+        <w:rPr>
+          <w:sz w:val="24"/>
+          <w:szCs w:val="24"/>
+        </w:rPr>
+        <w:t>testiranju</w:t>
+      </w:r>
+      <w:proofErr w:type="spellEnd"/>
+      <w:r>
+        <w:rPr>
+          <w:sz w:val="24"/>
+          <w:szCs w:val="24"/>
+        </w:rPr>
+        <w:t xml:space="preserve"> a </w:t>
+      </w:r>
+      <w:proofErr w:type="spellStart"/>
+      <w:r>
+        <w:rPr>
+          <w:sz w:val="24"/>
+          <w:szCs w:val="24"/>
+        </w:rPr>
+        <w:t>može</w:t>
+      </w:r>
+      <w:proofErr w:type="spellEnd"/>
+      <w:r>
+        <w:rPr>
+          <w:sz w:val="24"/>
+          <w:szCs w:val="24"/>
+        </w:rPr>
+        <w:t xml:space="preserve"> se </w:t>
+      </w:r>
+      <w:proofErr w:type="spellStart"/>
+      <w:r>
+        <w:rPr>
+          <w:sz w:val="24"/>
+          <w:szCs w:val="24"/>
+        </w:rPr>
+        <w:t>koristiti</w:t>
+      </w:r>
+      <w:proofErr w:type="spellEnd"/>
+      <w:r>
+        <w:rPr>
+          <w:sz w:val="24"/>
+          <w:szCs w:val="24"/>
+        </w:rPr>
+        <w:t xml:space="preserve"> </w:t>
+      </w:r>
+      <w:proofErr w:type="spellStart"/>
+      <w:r>
+        <w:rPr>
+          <w:sz w:val="24"/>
+          <w:szCs w:val="24"/>
+        </w:rPr>
+        <w:t>i</w:t>
+      </w:r>
+      <w:proofErr w:type="spellEnd"/>
+      <w:r>
+        <w:rPr>
+          <w:sz w:val="24"/>
+          <w:szCs w:val="24"/>
+        </w:rPr>
+        <w:t xml:space="preserve"> </w:t>
+      </w:r>
+      <w:proofErr w:type="spellStart"/>
+      <w:r>
+        <w:rPr>
+          <w:sz w:val="24"/>
+          <w:szCs w:val="24"/>
+        </w:rPr>
+        <w:t>pri</w:t>
+      </w:r>
+      <w:proofErr w:type="spellEnd"/>
+      <w:r>
+        <w:rPr>
+          <w:sz w:val="24"/>
+          <w:szCs w:val="24"/>
+        </w:rPr>
+        <w:t xml:space="preserve"> </w:t>
+      </w:r>
+      <w:proofErr w:type="spellStart"/>
+      <w:r>
+        <w:rPr>
+          <w:sz w:val="24"/>
+          <w:szCs w:val="24"/>
+        </w:rPr>
+        <w:t>pisanju</w:t>
+      </w:r>
+      <w:proofErr w:type="spellEnd"/>
+      <w:r>
+        <w:rPr>
+          <w:sz w:val="24"/>
+          <w:szCs w:val="24"/>
+        </w:rPr>
+        <w:t xml:space="preserve"> </w:t>
+      </w:r>
+      <w:proofErr w:type="spellStart"/>
+      <w:r>
+        <w:rPr>
+          <w:sz w:val="24"/>
+          <w:szCs w:val="24"/>
+        </w:rPr>
+        <w:t>uputstva</w:t>
+      </w:r>
+      <w:proofErr w:type="spellEnd"/>
+      <w:r>
+        <w:rPr>
+          <w:sz w:val="24"/>
+          <w:szCs w:val="24"/>
+        </w:rPr>
+        <w:t xml:space="preserve"> za </w:t>
+      </w:r>
+      <w:proofErr w:type="spellStart"/>
+      <w:r>
+        <w:rPr>
+          <w:sz w:val="24"/>
+          <w:szCs w:val="24"/>
+        </w:rPr>
+        <w:t>upotrebu</w:t>
+      </w:r>
+      <w:proofErr w:type="spellEnd"/>
+      <w:r>
+        <w:rPr>
+          <w:sz w:val="24"/>
+          <w:szCs w:val="24"/>
+        </w:rPr>
+        <w:t>.</w:t>
       </w:r>
     </w:p>
     <w:p>
@@ -1639,7 +2464,7 @@
           <w:szCs w:val="28"/>
         </w:rPr>
       </w:pPr>
-      <w:bookmarkStart w:id="3" w:name="_Toc34335241"/>
+      <w:bookmarkStart w:id="4" w:name="_Toc34335241"/>
       <w:r>
         <w:rPr>
           <w:sz w:val="28"/>
@@ -1647,7 +2472,7 @@
         </w:rPr>
         <w:t>Reference</w:t>
       </w:r>
-      <w:bookmarkEnd w:id="3"/>
+      <w:bookmarkEnd w:id="4"/>
     </w:p>
     <w:p>
       <w:pPr>
@@ -1661,13 +2486,31 @@
           <w:szCs w:val="24"/>
         </w:rPr>
       </w:pPr>
-      <w:r>
-        <w:rPr>
-          <w:sz w:val="24"/>
-          <w:szCs w:val="24"/>
-        </w:rPr>
-        <w:t>Projektni zadatak</w:t>
-      </w:r>
+      <w:proofErr w:type="spellStart"/>
+      <w:r>
+        <w:rPr>
+          <w:sz w:val="24"/>
+          <w:szCs w:val="24"/>
+        </w:rPr>
+        <w:t>Projektni</w:t>
+      </w:r>
+      <w:proofErr w:type="spellEnd"/>
+      <w:r>
+        <w:rPr>
+          <w:sz w:val="24"/>
+          <w:szCs w:val="24"/>
+        </w:rPr>
+        <w:t xml:space="preserve"> </w:t>
+      </w:r>
+      <w:proofErr w:type="spellStart"/>
+      <w:r>
+        <w:rPr>
+          <w:sz w:val="24"/>
+          <w:szCs w:val="24"/>
+        </w:rPr>
+        <w:t>zadatak</w:t>
+      </w:r>
+      <w:proofErr w:type="spellEnd"/>
     </w:p>
     <w:p>
       <w:pPr>
@@ -1681,13 +2524,95 @@
           <w:szCs w:val="24"/>
         </w:rPr>
       </w:pPr>
-      <w:r>
-        <w:rPr>
-          <w:sz w:val="24"/>
-          <w:szCs w:val="24"/>
-        </w:rPr>
-        <w:t>Uputstvo za pisanje specifikacije scenarija upotrebe funkcionalnosti</w:t>
-      </w:r>
+      <w:proofErr w:type="spellStart"/>
+      <w:r>
+        <w:rPr>
+          <w:sz w:val="24"/>
+          <w:szCs w:val="24"/>
+        </w:rPr>
+        <w:t>Uputstvo</w:t>
+      </w:r>
+      <w:proofErr w:type="spellEnd"/>
+      <w:r>
+        <w:rPr>
+          <w:sz w:val="24"/>
+          <w:szCs w:val="24"/>
+        </w:rPr>
+        <w:t xml:space="preserve"> za </w:t>
+      </w:r>
+      <w:proofErr w:type="spellStart"/>
+      <w:r>
+        <w:rPr>
+          <w:sz w:val="24"/>
+          <w:szCs w:val="24"/>
+        </w:rPr>
+        <w:t>pisanje</w:t>
+      </w:r>
+      <w:proofErr w:type="spellEnd"/>
+      <w:r>
+        <w:rPr>
+          <w:sz w:val="24"/>
+          <w:szCs w:val="24"/>
+        </w:rPr>
+        <w:t xml:space="preserve"> </w:t>
+      </w:r>
+      <w:proofErr w:type="spellStart"/>
+      <w:r>
+        <w:rPr>
+          <w:sz w:val="24"/>
+          <w:szCs w:val="24"/>
+        </w:rPr>
+        <w:t>specifikacije</w:t>
+      </w:r>
+      <w:proofErr w:type="spellEnd"/>
+      <w:r>
+        <w:rPr>
+          <w:sz w:val="24"/>
+          <w:szCs w:val="24"/>
+        </w:rPr>
+        <w:t xml:space="preserve"> </w:t>
+      </w:r>
+      <w:proofErr w:type="spellStart"/>
+      <w:r>
+        <w:rPr>
+          <w:sz w:val="24"/>
+          <w:szCs w:val="24"/>
+        </w:rPr>
+        <w:t>scenarija</w:t>
+      </w:r>
+      <w:proofErr w:type="spellEnd"/>
+      <w:r>
+        <w:rPr>
+          <w:sz w:val="24"/>
+          <w:szCs w:val="24"/>
+        </w:rPr>
+        <w:t xml:space="preserve"> </w:t>
+      </w:r>
+      <w:proofErr w:type="spellStart"/>
+      <w:r>
+        <w:rPr>
+          <w:sz w:val="24"/>
+          <w:szCs w:val="24"/>
+        </w:rPr>
+        <w:t>upotrebe</w:t>
+      </w:r>
+      <w:proofErr w:type="spellEnd"/>
+      <w:r>
+        <w:rPr>
+          <w:sz w:val="24"/>
+          <w:szCs w:val="24"/>
+        </w:rPr>
+        <w:t xml:space="preserve"> </w:t>
+      </w:r>
+      <w:proofErr w:type="spellStart"/>
+      <w:r>
+        <w:rPr>
+          <w:sz w:val="24"/>
+          <w:szCs w:val="24"/>
+        </w:rPr>
+        <w:t>funkcionalnosti</w:t>
+      </w:r>
+      <w:proofErr w:type="spellEnd"/>
     </w:p>
     <w:p>
       <w:pPr>
@@ -1737,15 +2662,33 @@
           <w:szCs w:val="28"/>
         </w:rPr>
       </w:pPr>
-      <w:bookmarkStart w:id="4" w:name="_Toc34335242"/>
+      <w:bookmarkStart w:id="5" w:name="_Toc34335242"/>
+      <w:proofErr w:type="spellStart"/>
       <w:r>
         <w:rPr>
           <w:sz w:val="28"/>
           <w:szCs w:val="28"/>
         </w:rPr>
-        <w:t>Otvorena pitanja</w:t>
-      </w:r>
-      <w:bookmarkEnd w:id="4"/>
+        <w:t>Otvorena</w:t>
+      </w:r>
+      <w:proofErr w:type="spellEnd"/>
+      <w:r>
+        <w:rPr>
+          <w:sz w:val="28"/>
+          <w:szCs w:val="28"/>
+        </w:rPr>
+        <w:t xml:space="preserve"> </w:t>
+      </w:r>
+      <w:proofErr w:type="spellStart"/>
+      <w:r>
+        <w:rPr>
+          <w:sz w:val="28"/>
+          <w:szCs w:val="28"/>
+        </w:rPr>
+        <w:t>pitanja</w:t>
+      </w:r>
+      <w:bookmarkEnd w:id="5"/>
+      <w:proofErr w:type="spellEnd"/>
     </w:p>
     <w:tbl>
       <w:tblPr>
@@ -1770,13 +2713,31 @@
                 <w:szCs w:val="24"/>
               </w:rPr>
             </w:pPr>
+            <w:proofErr w:type="spellStart"/>
             <w:r>
               <w:rPr>
                 <w:sz w:val="24"/>
                 <w:szCs w:val="24"/>
               </w:rPr>
-              <w:t>Redni broj</w:t>
-            </w:r>
+              <w:t>Redni</w:t>
+            </w:r>
+            <w:proofErr w:type="spellEnd"/>
+            <w:r>
+              <w:rPr>
+                <w:sz w:val="24"/>
+                <w:szCs w:val="24"/>
+              </w:rPr>
+              <w:t xml:space="preserve"> </w:t>
+            </w:r>
+            <w:proofErr w:type="spellStart"/>
+            <w:r>
+              <w:rPr>
+                <w:sz w:val="24"/>
+                <w:szCs w:val="24"/>
+              </w:rPr>
+              <w:t>broj</w:t>
+            </w:r>
+            <w:proofErr w:type="spellEnd"/>
           </w:p>
         </w:tc>
         <w:tc>
@@ -1790,6 +2751,7 @@
                 <w:szCs w:val="24"/>
               </w:rPr>
             </w:pPr>
+            <w:proofErr w:type="spellStart"/>
             <w:r>
               <w:rPr>
                 <w:sz w:val="24"/>
@@ -1797,6 +2759,7 @@
               </w:rPr>
               <w:t>Opis</w:t>
             </w:r>
+            <w:proofErr w:type="spellEnd"/>
           </w:p>
         </w:tc>
         <w:tc>
@@ -1810,6 +2773,7 @@
                 <w:szCs w:val="24"/>
               </w:rPr>
             </w:pPr>
+            <w:proofErr w:type="spellStart"/>
             <w:r>
               <w:rPr>
                 <w:sz w:val="24"/>
@@ -1817,6 +2781,7 @@
               </w:rPr>
               <w:t>Rešenje</w:t>
             </w:r>
+            <w:proofErr w:type="spellEnd"/>
           </w:p>
         </w:tc>
       </w:tr>
@@ -1952,7 +2917,7 @@
           <w:szCs w:val="36"/>
         </w:rPr>
       </w:pPr>
-      <w:bookmarkStart w:id="5" w:name="_Toc34335243"/>
+      <w:bookmarkStart w:id="6" w:name="_Toc34335243"/>
       <w:r>
         <w:rPr>
           <w:sz w:val="36"/>
@@ -1960,21 +2925,64 @@
         </w:rPr>
         <w:t xml:space="preserve">Scenario </w:t>
       </w:r>
+      <w:proofErr w:type="spellStart"/>
       <w:r>
         <w:rPr>
           <w:sz w:val="36"/>
           <w:szCs w:val="36"/>
         </w:rPr>
-        <w:t xml:space="preserve">detaljnog </w:t>
-      </w:r>
+        <w:t>detaljnog</w:t>
+      </w:r>
+      <w:proofErr w:type="spellEnd"/>
       <w:r>
         <w:rPr>
           <w:sz w:val="36"/>
           <w:szCs w:val="36"/>
         </w:rPr>
-        <w:t>pregleda igrača u savezu</w:t>
-      </w:r>
-      <w:bookmarkEnd w:id="5"/>
+        <w:t xml:space="preserve"> </w:t>
+      </w:r>
+      <w:proofErr w:type="spellStart"/>
+      <w:r>
+        <w:rPr>
+          <w:sz w:val="36"/>
+          <w:szCs w:val="36"/>
+        </w:rPr>
+        <w:t>pregleda</w:t>
+      </w:r>
+      <w:proofErr w:type="spellEnd"/>
+      <w:r>
+        <w:rPr>
+          <w:sz w:val="36"/>
+          <w:szCs w:val="36"/>
+        </w:rPr>
+        <w:t xml:space="preserve"> </w:t>
+      </w:r>
+      <w:proofErr w:type="spellStart"/>
+      <w:r>
+        <w:rPr>
+          <w:sz w:val="36"/>
+          <w:szCs w:val="36"/>
+        </w:rPr>
+        <w:t>igrača</w:t>
+      </w:r>
+      <w:proofErr w:type="spellEnd"/>
+      <w:r>
+        <w:rPr>
+          <w:sz w:val="36"/>
+          <w:szCs w:val="36"/>
+        </w:rPr>
+        <w:t xml:space="preserve"> u </w:t>
+      </w:r>
+      <w:proofErr w:type="spellStart"/>
+      <w:r>
+        <w:rPr>
+          <w:sz w:val="36"/>
+          <w:szCs w:val="36"/>
+        </w:rPr>
+        <w:t>savezu</w:t>
+      </w:r>
+      <w:bookmarkEnd w:id="6"/>
+      <w:proofErr w:type="spellEnd"/>
     </w:p>
     <w:p>
       <w:pPr>
@@ -1984,15 +2992,33 @@
           <w:szCs w:val="28"/>
         </w:rPr>
       </w:pPr>
-      <w:bookmarkStart w:id="6" w:name="_Toc34335244"/>
+      <w:bookmarkStart w:id="7" w:name="_Toc34335244"/>
+      <w:proofErr w:type="spellStart"/>
       <w:r>
         <w:rPr>
           <w:sz w:val="28"/>
           <w:szCs w:val="28"/>
         </w:rPr>
-        <w:t>Kratak opis</w:t>
-      </w:r>
-      <w:bookmarkEnd w:id="6"/>
+        <w:t>Kratak</w:t>
+      </w:r>
+      <w:proofErr w:type="spellEnd"/>
+      <w:r>
+        <w:rPr>
+          <w:sz w:val="28"/>
+          <w:szCs w:val="28"/>
+        </w:rPr>
+        <w:t xml:space="preserve"> </w:t>
+      </w:r>
+      <w:proofErr w:type="spellStart"/>
+      <w:r>
+        <w:rPr>
+          <w:sz w:val="28"/>
+          <w:szCs w:val="28"/>
+        </w:rPr>
+        <w:t>opis</w:t>
+      </w:r>
+      <w:bookmarkEnd w:id="7"/>
+      <w:proofErr w:type="spellEnd"/>
     </w:p>
     <w:p>
       <w:pPr>
@@ -2006,7 +3032,87 @@
           <w:sz w:val="24"/>
           <w:szCs w:val="24"/>
         </w:rPr>
-        <w:t>(Preuzeto iz specifikacije projektnog zadatka)</w:t>
+        <w:t>(</w:t>
+      </w:r>
+      <w:proofErr w:type="spellStart"/>
+      <w:r>
+        <w:rPr>
+          <w:sz w:val="24"/>
+          <w:szCs w:val="24"/>
+        </w:rPr>
+        <w:t>Preuzeto</w:t>
+      </w:r>
+      <w:proofErr w:type="spellEnd"/>
+      <w:r>
+        <w:rPr>
+          <w:sz w:val="24"/>
+          <w:szCs w:val="24"/>
+        </w:rPr>
+        <w:t xml:space="preserve"> </w:t>
+      </w:r>
+      <w:proofErr w:type="spellStart"/>
+      <w:r>
+        <w:rPr>
+          <w:sz w:val="24"/>
+          <w:szCs w:val="24"/>
+        </w:rPr>
+        <w:t>iz</w:t>
+      </w:r>
+      <w:proofErr w:type="spellEnd"/>
+      <w:r>
+        <w:rPr>
+          <w:sz w:val="24"/>
+          <w:szCs w:val="24"/>
+        </w:rPr>
+        <w:t xml:space="preserve"> </w:t>
+      </w:r>
+      <w:proofErr w:type="spellStart"/>
+      <w:r>
+        <w:rPr>
+          <w:sz w:val="24"/>
+          <w:szCs w:val="24"/>
+        </w:rPr>
+        <w:t>specifikacije</w:t>
+      </w:r>
+      <w:proofErr w:type="spellEnd"/>
+      <w:r>
+        <w:rPr>
+          <w:sz w:val="24"/>
+          <w:szCs w:val="24"/>
+        </w:rPr>
+        <w:t xml:space="preserve"> </w:t>
+      </w:r>
+      <w:proofErr w:type="spellStart"/>
+      <w:r>
+        <w:rPr>
+          <w:sz w:val="24"/>
+          <w:szCs w:val="24"/>
+        </w:rPr>
+        <w:t>projektnog</w:t>
+      </w:r>
+      <w:proofErr w:type="spellEnd"/>
+      <w:r>
+        <w:rPr>
+          <w:sz w:val="24"/>
+          <w:szCs w:val="24"/>
+        </w:rPr>
+        <w:t xml:space="preserve"> </w:t>
+      </w:r>
+      <w:proofErr w:type="spellStart"/>
+      <w:r>
+        <w:rPr>
+          <w:sz w:val="24"/>
+          <w:szCs w:val="24"/>
+        </w:rPr>
+        <w:t>zadatka</w:t>
+      </w:r>
+      <w:proofErr w:type="spellEnd"/>
+      <w:r>
+        <w:rPr>
+          <w:sz w:val="24"/>
+          <w:szCs w:val="24"/>
+        </w:rPr>
+        <w:t>)</w:t>
       </w:r>
     </w:p>
     <w:p>
@@ -2016,20 +3122,527 @@
           <w:szCs w:val="24"/>
         </w:rPr>
       </w:pPr>
-      <w:bookmarkStart w:id="7" w:name="_Toc34335245"/>
-      <w:r>
-        <w:rPr>
-          <w:sz w:val="24"/>
-          <w:szCs w:val="24"/>
-        </w:rPr>
-        <w:t>Korisnici i</w:t>
-      </w:r>
-      <w:r>
-        <w:rPr>
-          <w:sz w:val="24"/>
-          <w:szCs w:val="24"/>
-        </w:rPr>
-        <w:t>maju mogućnost da zatraže spisak svih klubova u šahovskom savezu i mogu da filtriraju listu pomoću raznih parametara(naziv, datum osnivanja…). Kada izaberu klub mogu da vide osnovne podatke o njemu i spisak igrača koji trenutno igraju za njega.</w:t>
+      <w:bookmarkStart w:id="8" w:name="_Toc34335245"/>
+      <w:proofErr w:type="spellStart"/>
+      <w:r>
+        <w:rPr>
+          <w:sz w:val="24"/>
+          <w:szCs w:val="24"/>
+        </w:rPr>
+        <w:t>Korisnici</w:t>
+      </w:r>
+      <w:proofErr w:type="spellEnd"/>
+      <w:r>
+        <w:rPr>
+          <w:sz w:val="24"/>
+          <w:szCs w:val="24"/>
+        </w:rPr>
+        <w:t xml:space="preserve"> </w:t>
+      </w:r>
+      <w:proofErr w:type="spellStart"/>
+      <w:r>
+        <w:rPr>
+          <w:sz w:val="24"/>
+          <w:szCs w:val="24"/>
+        </w:rPr>
+        <w:t>i</w:t>
+      </w:r>
+      <w:r>
+        <w:rPr>
+          <w:sz w:val="24"/>
+          <w:szCs w:val="24"/>
+        </w:rPr>
+        <w:t>maju</w:t>
+      </w:r>
+      <w:proofErr w:type="spellEnd"/>
+      <w:r>
+        <w:rPr>
+          <w:sz w:val="24"/>
+          <w:szCs w:val="24"/>
+        </w:rPr>
+        <w:t xml:space="preserve"> </w:t>
+      </w:r>
+      <w:proofErr w:type="spellStart"/>
+      <w:r>
+        <w:rPr>
+          <w:sz w:val="24"/>
+          <w:szCs w:val="24"/>
+        </w:rPr>
+        <w:t>mogućnost</w:t>
+      </w:r>
+      <w:proofErr w:type="spellEnd"/>
+      <w:r>
+        <w:rPr>
+          <w:sz w:val="24"/>
+          <w:szCs w:val="24"/>
+        </w:rPr>
+        <w:t xml:space="preserve"> da </w:t>
+      </w:r>
+      <w:proofErr w:type="spellStart"/>
+      <w:r>
+        <w:rPr>
+          <w:sz w:val="24"/>
+          <w:szCs w:val="24"/>
+        </w:rPr>
+        <w:t>zatraže</w:t>
+      </w:r>
+      <w:proofErr w:type="spellEnd"/>
+      <w:r>
+        <w:rPr>
+          <w:sz w:val="24"/>
+          <w:szCs w:val="24"/>
+        </w:rPr>
+        <w:t xml:space="preserve"> </w:t>
+      </w:r>
+      <w:proofErr w:type="spellStart"/>
+      <w:r>
+        <w:rPr>
+          <w:sz w:val="24"/>
+          <w:szCs w:val="24"/>
+        </w:rPr>
+        <w:t>spisak</w:t>
+      </w:r>
+      <w:proofErr w:type="spellEnd"/>
+      <w:r>
+        <w:rPr>
+          <w:sz w:val="24"/>
+          <w:szCs w:val="24"/>
+        </w:rPr>
+        <w:t xml:space="preserve"> </w:t>
+      </w:r>
+      <w:proofErr w:type="spellStart"/>
+      <w:r>
+        <w:rPr>
+          <w:sz w:val="24"/>
+          <w:szCs w:val="24"/>
+        </w:rPr>
+        <w:t>svih</w:t>
+      </w:r>
+      <w:proofErr w:type="spellEnd"/>
+      <w:r>
+        <w:rPr>
+          <w:sz w:val="24"/>
+          <w:szCs w:val="24"/>
+        </w:rPr>
+        <w:t xml:space="preserve"> </w:t>
+      </w:r>
+      <w:proofErr w:type="spellStart"/>
+      <w:r>
+        <w:rPr>
+          <w:sz w:val="24"/>
+          <w:szCs w:val="24"/>
+        </w:rPr>
+        <w:t>klubova</w:t>
+      </w:r>
+      <w:proofErr w:type="spellEnd"/>
+      <w:r>
+        <w:rPr>
+          <w:sz w:val="24"/>
+          <w:szCs w:val="24"/>
+        </w:rPr>
+        <w:t xml:space="preserve"> u </w:t>
+      </w:r>
+      <w:proofErr w:type="spellStart"/>
+      <w:r>
+        <w:rPr>
+          <w:sz w:val="24"/>
+          <w:szCs w:val="24"/>
+        </w:rPr>
+        <w:t>šahovskom</w:t>
+      </w:r>
+      <w:proofErr w:type="spellEnd"/>
+      <w:r>
+        <w:rPr>
+          <w:sz w:val="24"/>
+          <w:szCs w:val="24"/>
+        </w:rPr>
+        <w:t xml:space="preserve"> </w:t>
+      </w:r>
+      <w:proofErr w:type="spellStart"/>
+      <w:r>
+        <w:rPr>
+          <w:sz w:val="24"/>
+          <w:szCs w:val="24"/>
+        </w:rPr>
+        <w:t>savezu</w:t>
+      </w:r>
+      <w:proofErr w:type="spellEnd"/>
+      <w:r>
+        <w:rPr>
+          <w:sz w:val="24"/>
+          <w:szCs w:val="24"/>
+        </w:rPr>
+        <w:t xml:space="preserve"> </w:t>
+      </w:r>
+      <w:proofErr w:type="spellStart"/>
+      <w:r>
+        <w:rPr>
+          <w:sz w:val="24"/>
+          <w:szCs w:val="24"/>
+        </w:rPr>
+        <w:t>i</w:t>
+      </w:r>
+      <w:proofErr w:type="spellEnd"/>
+      <w:r>
+        <w:rPr>
+          <w:sz w:val="24"/>
+          <w:szCs w:val="24"/>
+        </w:rPr>
+        <w:t xml:space="preserve"> </w:t>
+      </w:r>
+      <w:proofErr w:type="spellStart"/>
+      <w:r>
+        <w:rPr>
+          <w:sz w:val="24"/>
+          <w:szCs w:val="24"/>
+        </w:rPr>
+        <w:t>mogu</w:t>
+      </w:r>
+      <w:proofErr w:type="spellEnd"/>
+      <w:r>
+        <w:rPr>
+          <w:sz w:val="24"/>
+          <w:szCs w:val="24"/>
+        </w:rPr>
+        <w:t xml:space="preserve"> da </w:t>
+      </w:r>
+      <w:proofErr w:type="spellStart"/>
+      <w:r>
+        <w:rPr>
+          <w:sz w:val="24"/>
+          <w:szCs w:val="24"/>
+        </w:rPr>
+        <w:t>filtriraju</w:t>
+      </w:r>
+      <w:proofErr w:type="spellEnd"/>
+      <w:r>
+        <w:rPr>
+          <w:sz w:val="24"/>
+          <w:szCs w:val="24"/>
+        </w:rPr>
+        <w:t xml:space="preserve"> </w:t>
+      </w:r>
+      <w:proofErr w:type="spellStart"/>
+      <w:r>
+        <w:rPr>
+          <w:sz w:val="24"/>
+          <w:szCs w:val="24"/>
+        </w:rPr>
+        <w:t>listu</w:t>
+      </w:r>
+      <w:proofErr w:type="spellEnd"/>
+      <w:r>
+        <w:rPr>
+          <w:sz w:val="24"/>
+          <w:szCs w:val="24"/>
+        </w:rPr>
+        <w:t xml:space="preserve"> </w:t>
+      </w:r>
+      <w:proofErr w:type="spellStart"/>
+      <w:r>
+        <w:rPr>
+          <w:sz w:val="24"/>
+          <w:szCs w:val="24"/>
+        </w:rPr>
+        <w:t>pomoću</w:t>
+      </w:r>
+      <w:proofErr w:type="spellEnd"/>
+      <w:r>
+        <w:rPr>
+          <w:sz w:val="24"/>
+          <w:szCs w:val="24"/>
+        </w:rPr>
+        <w:t xml:space="preserve"> </w:t>
+      </w:r>
+      <w:proofErr w:type="spellStart"/>
+      <w:r>
+        <w:rPr>
+          <w:sz w:val="24"/>
+          <w:szCs w:val="24"/>
+        </w:rPr>
+        <w:t>raznih</w:t>
+      </w:r>
+      <w:proofErr w:type="spellEnd"/>
+      <w:r>
+        <w:rPr>
+          <w:sz w:val="24"/>
+          <w:szCs w:val="24"/>
+        </w:rPr>
+        <w:t xml:space="preserve"> </w:t>
+      </w:r>
+      <w:proofErr w:type="spellStart"/>
+      <w:proofErr w:type="gramStart"/>
+      <w:r>
+        <w:rPr>
+          <w:sz w:val="24"/>
+          <w:szCs w:val="24"/>
+        </w:rPr>
+        <w:t>parametara</w:t>
+      </w:r>
+      <w:proofErr w:type="spellEnd"/>
+      <w:r>
+        <w:rPr>
+          <w:sz w:val="24"/>
+          <w:szCs w:val="24"/>
+        </w:rPr>
+        <w:t>(</w:t>
+      </w:r>
+      <w:proofErr w:type="spellStart"/>
+      <w:proofErr w:type="gramEnd"/>
+      <w:r>
+        <w:rPr>
+          <w:sz w:val="24"/>
+          <w:szCs w:val="24"/>
+        </w:rPr>
+        <w:t>naziv</w:t>
+      </w:r>
+      <w:proofErr w:type="spellEnd"/>
+      <w:r>
+        <w:rPr>
+          <w:sz w:val="24"/>
+          <w:szCs w:val="24"/>
+        </w:rPr>
+        <w:t xml:space="preserve">, datum </w:t>
+      </w:r>
+      <w:proofErr w:type="spellStart"/>
+      <w:r>
+        <w:rPr>
+          <w:sz w:val="24"/>
+          <w:szCs w:val="24"/>
+        </w:rPr>
+        <w:t>osnivanja</w:t>
+      </w:r>
+      <w:proofErr w:type="spellEnd"/>
+      <w:r>
+        <w:rPr>
+          <w:sz w:val="24"/>
+          <w:szCs w:val="24"/>
+        </w:rPr>
+        <w:t xml:space="preserve">…). </w:t>
+      </w:r>
+      <w:proofErr w:type="spellStart"/>
+      <w:r>
+        <w:rPr>
+          <w:sz w:val="24"/>
+          <w:szCs w:val="24"/>
+        </w:rPr>
+        <w:t>Kada</w:t>
+      </w:r>
+      <w:proofErr w:type="spellEnd"/>
+      <w:r>
+        <w:rPr>
+          <w:sz w:val="24"/>
+          <w:szCs w:val="24"/>
+        </w:rPr>
+        <w:t xml:space="preserve"> </w:t>
+      </w:r>
+      <w:proofErr w:type="spellStart"/>
+      <w:r>
+        <w:rPr>
+          <w:sz w:val="24"/>
+          <w:szCs w:val="24"/>
+        </w:rPr>
+        <w:t>izaberu</w:t>
+      </w:r>
+      <w:proofErr w:type="spellEnd"/>
+      <w:r>
+        <w:rPr>
+          <w:sz w:val="24"/>
+          <w:szCs w:val="24"/>
+        </w:rPr>
+        <w:t xml:space="preserve"> </w:t>
+      </w:r>
+      <w:proofErr w:type="spellStart"/>
+      <w:r>
+        <w:rPr>
+          <w:sz w:val="24"/>
+          <w:szCs w:val="24"/>
+        </w:rPr>
+        <w:t>klub</w:t>
+      </w:r>
+      <w:proofErr w:type="spellEnd"/>
+      <w:r>
+        <w:rPr>
+          <w:sz w:val="24"/>
+          <w:szCs w:val="24"/>
+        </w:rPr>
+        <w:t xml:space="preserve"> </w:t>
+      </w:r>
+      <w:proofErr w:type="spellStart"/>
+      <w:r>
+        <w:rPr>
+          <w:sz w:val="24"/>
+          <w:szCs w:val="24"/>
+        </w:rPr>
+        <w:t>mogu</w:t>
+      </w:r>
+      <w:proofErr w:type="spellEnd"/>
+      <w:r>
+        <w:rPr>
+          <w:sz w:val="24"/>
+          <w:szCs w:val="24"/>
+        </w:rPr>
+        <w:t xml:space="preserve"> da vide </w:t>
+      </w:r>
+      <w:proofErr w:type="spellStart"/>
+      <w:r>
+        <w:rPr>
+          <w:sz w:val="24"/>
+          <w:szCs w:val="24"/>
+        </w:rPr>
+        <w:t>osnovne</w:t>
+      </w:r>
+      <w:proofErr w:type="spellEnd"/>
+      <w:r>
+        <w:rPr>
+          <w:sz w:val="24"/>
+          <w:szCs w:val="24"/>
+        </w:rPr>
+        <w:t xml:space="preserve"> </w:t>
+      </w:r>
+      <w:proofErr w:type="spellStart"/>
+      <w:r>
+        <w:rPr>
+          <w:sz w:val="24"/>
+          <w:szCs w:val="24"/>
+        </w:rPr>
+        <w:t>podatke</w:t>
+      </w:r>
+      <w:proofErr w:type="spellEnd"/>
+      <w:r>
+        <w:rPr>
+          <w:sz w:val="24"/>
+          <w:szCs w:val="24"/>
+        </w:rPr>
+        <w:t xml:space="preserve"> o </w:t>
+      </w:r>
+      <w:proofErr w:type="spellStart"/>
+      <w:r>
+        <w:rPr>
+          <w:sz w:val="24"/>
+          <w:szCs w:val="24"/>
+        </w:rPr>
+        <w:t>njemu</w:t>
+      </w:r>
+      <w:proofErr w:type="spellEnd"/>
+      <w:r>
+        <w:rPr>
+          <w:sz w:val="24"/>
+          <w:szCs w:val="24"/>
+        </w:rPr>
+        <w:t xml:space="preserve"> </w:t>
+      </w:r>
+      <w:proofErr w:type="spellStart"/>
+      <w:r>
+        <w:rPr>
+          <w:sz w:val="24"/>
+          <w:szCs w:val="24"/>
+        </w:rPr>
+        <w:t>i</w:t>
+      </w:r>
+      <w:proofErr w:type="spellEnd"/>
+      <w:r>
+        <w:rPr>
+          <w:sz w:val="24"/>
+          <w:szCs w:val="24"/>
+        </w:rPr>
+        <w:t xml:space="preserve"> </w:t>
+      </w:r>
+      <w:proofErr w:type="spellStart"/>
+      <w:r>
+        <w:rPr>
+          <w:sz w:val="24"/>
+          <w:szCs w:val="24"/>
+        </w:rPr>
+        <w:t>spisak</w:t>
+      </w:r>
+      <w:proofErr w:type="spellEnd"/>
+      <w:r>
+        <w:rPr>
+          <w:sz w:val="24"/>
+          <w:szCs w:val="24"/>
+        </w:rPr>
+        <w:t xml:space="preserve"> </w:t>
+      </w:r>
+      <w:proofErr w:type="spellStart"/>
+      <w:r>
+        <w:rPr>
+          <w:sz w:val="24"/>
+          <w:szCs w:val="24"/>
+        </w:rPr>
+        <w:t>igrača</w:t>
+      </w:r>
+      <w:proofErr w:type="spellEnd"/>
+      <w:r>
+        <w:rPr>
+          <w:sz w:val="24"/>
+          <w:szCs w:val="24"/>
+        </w:rPr>
+        <w:t xml:space="preserve"> </w:t>
+      </w:r>
+      <w:proofErr w:type="spellStart"/>
+      <w:r>
+        <w:rPr>
+          <w:sz w:val="24"/>
+          <w:szCs w:val="24"/>
+        </w:rPr>
+        <w:t>koji</w:t>
+      </w:r>
+      <w:proofErr w:type="spellEnd"/>
+      <w:r>
+        <w:rPr>
+          <w:sz w:val="24"/>
+          <w:szCs w:val="24"/>
+        </w:rPr>
+        <w:t xml:space="preserve"> </w:t>
+      </w:r>
+      <w:proofErr w:type="spellStart"/>
+      <w:r>
+        <w:rPr>
+          <w:sz w:val="24"/>
+          <w:szCs w:val="24"/>
+        </w:rPr>
+        <w:t>trenutno</w:t>
+      </w:r>
+      <w:proofErr w:type="spellEnd"/>
+      <w:r>
+        <w:rPr>
+          <w:sz w:val="24"/>
+          <w:szCs w:val="24"/>
+        </w:rPr>
+        <w:t xml:space="preserve"> </w:t>
+      </w:r>
+      <w:proofErr w:type="spellStart"/>
+      <w:r>
+        <w:rPr>
+          <w:sz w:val="24"/>
+          <w:szCs w:val="24"/>
+        </w:rPr>
+        <w:t>igraju</w:t>
+      </w:r>
+      <w:proofErr w:type="spellEnd"/>
+      <w:r>
+        <w:rPr>
+          <w:sz w:val="24"/>
+          <w:szCs w:val="24"/>
+        </w:rPr>
+        <w:t xml:space="preserve"> za </w:t>
+      </w:r>
+      <w:proofErr w:type="spellStart"/>
+      <w:r>
+        <w:rPr>
+          <w:sz w:val="24"/>
+          <w:szCs w:val="24"/>
+        </w:rPr>
+        <w:t>njega</w:t>
+      </w:r>
+      <w:proofErr w:type="spellEnd"/>
+      <w:r>
+        <w:rPr>
+          <w:sz w:val="24"/>
+          <w:szCs w:val="24"/>
+        </w:rPr>
+        <w:t>.</w:t>
       </w:r>
     </w:p>
     <w:p>
@@ -2045,9 +3658,18 @@
           <w:sz w:val="28"/>
           <w:szCs w:val="28"/>
         </w:rPr>
-        <w:t>Tok događaja</w:t>
-      </w:r>
-      <w:bookmarkEnd w:id="7"/>
+        <w:t xml:space="preserve">Tok </w:t>
+      </w:r>
+      <w:proofErr w:type="spellStart"/>
+      <w:r>
+        <w:rPr>
+          <w:sz w:val="28"/>
+          <w:szCs w:val="28"/>
+        </w:rPr>
+        <w:t>događaja</w:t>
+      </w:r>
+      <w:bookmarkEnd w:id="8"/>
+      <w:proofErr w:type="spellEnd"/>
     </w:p>
     <w:p>
       <w:pPr>
@@ -2061,13 +3683,87 @@
           <w:szCs w:val="24"/>
         </w:rPr>
       </w:pPr>
-      <w:r>
-        <w:rPr>
-          <w:sz w:val="24"/>
-          <w:szCs w:val="24"/>
-        </w:rPr>
-        <w:t xml:space="preserve">Korisnik bira opciju za prikaz svih </w:t>
-      </w:r>
+      <w:proofErr w:type="spellStart"/>
+      <w:r>
+        <w:rPr>
+          <w:sz w:val="24"/>
+          <w:szCs w:val="24"/>
+        </w:rPr>
+        <w:t>Korisnik</w:t>
+      </w:r>
+      <w:proofErr w:type="spellEnd"/>
+      <w:r>
+        <w:rPr>
+          <w:sz w:val="24"/>
+          <w:szCs w:val="24"/>
+        </w:rPr>
+        <w:t xml:space="preserve"> </w:t>
+      </w:r>
+      <w:proofErr w:type="spellStart"/>
+      <w:r>
+        <w:rPr>
+          <w:sz w:val="24"/>
+          <w:szCs w:val="24"/>
+        </w:rPr>
+        <w:t>bira</w:t>
+      </w:r>
+      <w:proofErr w:type="spellEnd"/>
+      <w:r>
+        <w:rPr>
+          <w:sz w:val="24"/>
+          <w:szCs w:val="24"/>
+        </w:rPr>
+        <w:t xml:space="preserve"> </w:t>
+      </w:r>
+      <w:proofErr w:type="spellStart"/>
+      <w:r>
+        <w:rPr>
+          <w:sz w:val="24"/>
+          <w:szCs w:val="24"/>
+        </w:rPr>
+        <w:t>opciju</w:t>
+      </w:r>
+      <w:proofErr w:type="spellEnd"/>
+      <w:r>
+        <w:rPr>
+          <w:sz w:val="24"/>
+          <w:szCs w:val="24"/>
+        </w:rPr>
+        <w:t xml:space="preserve"> za </w:t>
+      </w:r>
+      <w:proofErr w:type="spellStart"/>
+      <w:r>
+        <w:rPr>
+          <w:sz w:val="24"/>
+          <w:szCs w:val="24"/>
+        </w:rPr>
+        <w:t>prikaz</w:t>
+      </w:r>
+      <w:proofErr w:type="spellEnd"/>
+      <w:r>
+        <w:rPr>
+          <w:sz w:val="24"/>
+          <w:szCs w:val="24"/>
+        </w:rPr>
+        <w:t xml:space="preserve"> </w:t>
+      </w:r>
+      <w:proofErr w:type="spellStart"/>
+      <w:r>
+        <w:rPr>
+          <w:sz w:val="24"/>
+          <w:szCs w:val="24"/>
+        </w:rPr>
+        <w:t>svih</w:t>
+      </w:r>
+      <w:proofErr w:type="spellEnd"/>
+      <w:r>
+        <w:rPr>
+          <w:sz w:val="24"/>
+          <w:szCs w:val="24"/>
+        </w:rPr>
+        <w:t xml:space="preserve"> </w:t>
+      </w:r>
+      <w:proofErr w:type="spellStart"/>
       <w:r>
         <w:rPr>
           <w:sz w:val="24"/>
@@ -2075,13 +3771,23 @@
         </w:rPr>
         <w:t>klubova</w:t>
       </w:r>
-      <w:r>
-        <w:rPr>
-          <w:sz w:val="24"/>
-          <w:szCs w:val="24"/>
-        </w:rPr>
-        <w:t xml:space="preserve"> u savezu</w:t>
-      </w:r>
+      <w:proofErr w:type="spellEnd"/>
+      <w:r>
+        <w:rPr>
+          <w:sz w:val="24"/>
+          <w:szCs w:val="24"/>
+        </w:rPr>
+        <w:t xml:space="preserve"> u </w:t>
+      </w:r>
+      <w:proofErr w:type="spellStart"/>
+      <w:r>
+        <w:rPr>
+          <w:sz w:val="24"/>
+          <w:szCs w:val="24"/>
+        </w:rPr>
+        <w:t>savezu</w:t>
+      </w:r>
+      <w:proofErr w:type="spellEnd"/>
     </w:p>
     <w:p>
       <w:pPr>
@@ -2095,27 +3801,94 @@
           <w:szCs w:val="24"/>
         </w:rPr>
       </w:pPr>
-      <w:r>
-        <w:rPr>
-          <w:sz w:val="24"/>
-          <w:szCs w:val="24"/>
-        </w:rPr>
-        <w:t xml:space="preserve">Sistem prikazuje </w:t>
-      </w:r>
-      <w:r>
-        <w:rPr>
-          <w:sz w:val="24"/>
-          <w:szCs w:val="24"/>
-        </w:rPr>
-        <w:t xml:space="preserve">klubove </w:t>
-      </w:r>
-      <w:r>
-        <w:rPr>
-          <w:sz w:val="24"/>
-          <w:szCs w:val="24"/>
-        </w:rPr>
-        <w:t xml:space="preserve">u tabeli sortirane po </w:t>
-      </w:r>
+      <w:proofErr w:type="spellStart"/>
+      <w:r>
+        <w:rPr>
+          <w:sz w:val="24"/>
+          <w:szCs w:val="24"/>
+        </w:rPr>
+        <w:t>Sistem</w:t>
+      </w:r>
+      <w:proofErr w:type="spellEnd"/>
+      <w:r>
+        <w:rPr>
+          <w:sz w:val="24"/>
+          <w:szCs w:val="24"/>
+        </w:rPr>
+        <w:t xml:space="preserve"> </w:t>
+      </w:r>
+      <w:proofErr w:type="spellStart"/>
+      <w:r>
+        <w:rPr>
+          <w:sz w:val="24"/>
+          <w:szCs w:val="24"/>
+        </w:rPr>
+        <w:t>prikazuje</w:t>
+      </w:r>
+      <w:proofErr w:type="spellEnd"/>
+      <w:r>
+        <w:rPr>
+          <w:sz w:val="24"/>
+          <w:szCs w:val="24"/>
+        </w:rPr>
+        <w:t xml:space="preserve"> </w:t>
+      </w:r>
+      <w:proofErr w:type="spellStart"/>
+      <w:r>
+        <w:rPr>
+          <w:sz w:val="24"/>
+          <w:szCs w:val="24"/>
+        </w:rPr>
+        <w:t>klubove</w:t>
+      </w:r>
+      <w:proofErr w:type="spellEnd"/>
+      <w:r>
+        <w:rPr>
+          <w:sz w:val="24"/>
+          <w:szCs w:val="24"/>
+        </w:rPr>
+        <w:t xml:space="preserve"> </w:t>
+      </w:r>
+      <w:r>
+        <w:rPr>
+          <w:sz w:val="24"/>
+          <w:szCs w:val="24"/>
+        </w:rPr>
+        <w:t xml:space="preserve">u </w:t>
+      </w:r>
+      <w:proofErr w:type="spellStart"/>
+      <w:r>
+        <w:rPr>
+          <w:sz w:val="24"/>
+          <w:szCs w:val="24"/>
+        </w:rPr>
+        <w:t>tabeli</w:t>
+      </w:r>
+      <w:proofErr w:type="spellEnd"/>
+      <w:r>
+        <w:rPr>
+          <w:sz w:val="24"/>
+          <w:szCs w:val="24"/>
+        </w:rPr>
+        <w:t xml:space="preserve"> </w:t>
+      </w:r>
+      <w:proofErr w:type="spellStart"/>
+      <w:r>
+        <w:rPr>
+          <w:sz w:val="24"/>
+          <w:szCs w:val="24"/>
+        </w:rPr>
+        <w:t>sortirane</w:t>
+      </w:r>
+      <w:proofErr w:type="spellEnd"/>
+      <w:r>
+        <w:rPr>
+          <w:sz w:val="24"/>
+          <w:szCs w:val="24"/>
+        </w:rPr>
+        <w:t xml:space="preserve"> po </w:t>
+      </w:r>
+      <w:proofErr w:type="spellStart"/>
       <w:r>
         <w:rPr>
           <w:sz w:val="24"/>
@@ -2123,6 +3896,7 @@
         </w:rPr>
         <w:t>imenu</w:t>
       </w:r>
+      <w:proofErr w:type="spellEnd"/>
     </w:p>
     <w:p>
       <w:pPr>
@@ -2136,13 +3910,89 @@
           <w:szCs w:val="24"/>
         </w:rPr>
       </w:pPr>
-      <w:r>
-        <w:rPr>
-          <w:sz w:val="24"/>
-          <w:szCs w:val="24"/>
-        </w:rPr>
-        <w:t>Korisnik bira opcije za filtriranje tabele(</w:t>
-      </w:r>
+      <w:proofErr w:type="spellStart"/>
+      <w:r>
+        <w:rPr>
+          <w:sz w:val="24"/>
+          <w:szCs w:val="24"/>
+        </w:rPr>
+        <w:t>Korisnik</w:t>
+      </w:r>
+      <w:proofErr w:type="spellEnd"/>
+      <w:r>
+        <w:rPr>
+          <w:sz w:val="24"/>
+          <w:szCs w:val="24"/>
+        </w:rPr>
+        <w:t xml:space="preserve"> </w:t>
+      </w:r>
+      <w:proofErr w:type="spellStart"/>
+      <w:r>
+        <w:rPr>
+          <w:sz w:val="24"/>
+          <w:szCs w:val="24"/>
+        </w:rPr>
+        <w:t>bira</w:t>
+      </w:r>
+      <w:proofErr w:type="spellEnd"/>
+      <w:r>
+        <w:rPr>
+          <w:sz w:val="24"/>
+          <w:szCs w:val="24"/>
+        </w:rPr>
+        <w:t xml:space="preserve"> </w:t>
+      </w:r>
+      <w:proofErr w:type="spellStart"/>
+      <w:r>
+        <w:rPr>
+          <w:sz w:val="24"/>
+          <w:szCs w:val="24"/>
+        </w:rPr>
+        <w:t>opcije</w:t>
+      </w:r>
+      <w:proofErr w:type="spellEnd"/>
+      <w:r>
+        <w:rPr>
+          <w:sz w:val="24"/>
+          <w:szCs w:val="24"/>
+        </w:rPr>
+        <w:t xml:space="preserve"> za </w:t>
+      </w:r>
+      <w:proofErr w:type="spellStart"/>
+      <w:r>
+        <w:rPr>
+          <w:sz w:val="24"/>
+          <w:szCs w:val="24"/>
+        </w:rPr>
+        <w:t>filtriranje</w:t>
+      </w:r>
+      <w:proofErr w:type="spellEnd"/>
+      <w:r>
+        <w:rPr>
+          <w:sz w:val="24"/>
+          <w:szCs w:val="24"/>
+        </w:rPr>
+        <w:t xml:space="preserve"> </w:t>
+      </w:r>
+      <w:proofErr w:type="spellStart"/>
+      <w:proofErr w:type="gramStart"/>
+      <w:r>
+        <w:rPr>
+          <w:sz w:val="24"/>
+          <w:szCs w:val="24"/>
+        </w:rPr>
+        <w:t>tabele</w:t>
+      </w:r>
+      <w:proofErr w:type="spellEnd"/>
+      <w:r>
+        <w:rPr>
+          <w:sz w:val="24"/>
+          <w:szCs w:val="24"/>
+        </w:rPr>
+        <w:t>(</w:t>
+      </w:r>
+      <w:proofErr w:type="spellStart"/>
+      <w:proofErr w:type="gramEnd"/>
       <w:r>
         <w:rPr>
           <w:sz w:val="24"/>
@@ -2150,6 +4000,7 @@
         </w:rPr>
         <w:t>naziv</w:t>
       </w:r>
+      <w:proofErr w:type="spellEnd"/>
       <w:r>
         <w:rPr>
           <w:sz w:val="24"/>
@@ -2162,7 +4013,39 @@
           <w:sz w:val="24"/>
           <w:szCs w:val="24"/>
         </w:rPr>
-        <w:t xml:space="preserve"> opština, datum osnivanja…</w:t>
+        <w:t xml:space="preserve"> </w:t>
+      </w:r>
+      <w:proofErr w:type="spellStart"/>
+      <w:r>
+        <w:rPr>
+          <w:sz w:val="24"/>
+          <w:szCs w:val="24"/>
+        </w:rPr>
+        <w:t>opština</w:t>
+      </w:r>
+      <w:proofErr w:type="spellEnd"/>
+      <w:r>
+        <w:rPr>
+          <w:sz w:val="24"/>
+          <w:szCs w:val="24"/>
+        </w:rPr>
+        <w:t xml:space="preserve">, datum </w:t>
+      </w:r>
+      <w:proofErr w:type="spellStart"/>
+      <w:r>
+        <w:rPr>
+          <w:sz w:val="24"/>
+          <w:szCs w:val="24"/>
+        </w:rPr>
+        <w:t>osnivanja</w:t>
+      </w:r>
+      <w:proofErr w:type="spellEnd"/>
+      <w:r>
+        <w:rPr>
+          <w:sz w:val="24"/>
+          <w:szCs w:val="24"/>
+        </w:rPr>
+        <w:t>…</w:t>
       </w:r>
       <w:r>
         <w:rPr>
@@ -2184,13 +4067,39 @@
           <w:szCs w:val="24"/>
         </w:rPr>
       </w:pPr>
-      <w:r>
-        <w:rPr>
-          <w:sz w:val="24"/>
-          <w:szCs w:val="24"/>
-        </w:rPr>
-        <w:t xml:space="preserve">Sistem izbacuje </w:t>
-      </w:r>
+      <w:proofErr w:type="spellStart"/>
+      <w:r>
+        <w:rPr>
+          <w:sz w:val="24"/>
+          <w:szCs w:val="24"/>
+        </w:rPr>
+        <w:t>Sistem</w:t>
+      </w:r>
+      <w:proofErr w:type="spellEnd"/>
+      <w:r>
+        <w:rPr>
+          <w:sz w:val="24"/>
+          <w:szCs w:val="24"/>
+        </w:rPr>
+        <w:t xml:space="preserve"> </w:t>
+      </w:r>
+      <w:proofErr w:type="spellStart"/>
+      <w:r>
+        <w:rPr>
+          <w:sz w:val="24"/>
+          <w:szCs w:val="24"/>
+        </w:rPr>
+        <w:t>izbacuje</w:t>
+      </w:r>
+      <w:proofErr w:type="spellEnd"/>
+      <w:r>
+        <w:rPr>
+          <w:sz w:val="24"/>
+          <w:szCs w:val="24"/>
+        </w:rPr>
+        <w:t xml:space="preserve"> </w:t>
+      </w:r>
+      <w:proofErr w:type="spellStart"/>
       <w:r>
         <w:rPr>
           <w:sz w:val="24"/>
@@ -2198,13 +4107,119 @@
         </w:rPr>
         <w:t>klubove</w:t>
       </w:r>
-      <w:r>
-        <w:rPr>
-          <w:sz w:val="24"/>
-          <w:szCs w:val="24"/>
-        </w:rPr>
-        <w:t xml:space="preserve"> iz tabele koji se ne poklapaju sa unetim parametrima</w:t>
-      </w:r>
+      <w:proofErr w:type="spellEnd"/>
+      <w:r>
+        <w:rPr>
+          <w:sz w:val="24"/>
+          <w:szCs w:val="24"/>
+        </w:rPr>
+        <w:t xml:space="preserve"> </w:t>
+      </w:r>
+      <w:proofErr w:type="spellStart"/>
+      <w:r>
+        <w:rPr>
+          <w:sz w:val="24"/>
+          <w:szCs w:val="24"/>
+        </w:rPr>
+        <w:t>iz</w:t>
+      </w:r>
+      <w:proofErr w:type="spellEnd"/>
+      <w:r>
+        <w:rPr>
+          <w:sz w:val="24"/>
+          <w:szCs w:val="24"/>
+        </w:rPr>
+        <w:t xml:space="preserve"> </w:t>
+      </w:r>
+      <w:proofErr w:type="spellStart"/>
+      <w:r>
+        <w:rPr>
+          <w:sz w:val="24"/>
+          <w:szCs w:val="24"/>
+        </w:rPr>
+        <w:t>tabele</w:t>
+      </w:r>
+      <w:proofErr w:type="spellEnd"/>
+      <w:r>
+        <w:rPr>
+          <w:sz w:val="24"/>
+          <w:szCs w:val="24"/>
+        </w:rPr>
+        <w:t xml:space="preserve"> </w:t>
+      </w:r>
+      <w:proofErr w:type="spellStart"/>
+      <w:r>
+        <w:rPr>
+          <w:sz w:val="24"/>
+          <w:szCs w:val="24"/>
+        </w:rPr>
+        <w:t>koji</w:t>
+      </w:r>
+      <w:proofErr w:type="spellEnd"/>
+      <w:r>
+        <w:rPr>
+          <w:sz w:val="24"/>
+          <w:szCs w:val="24"/>
+        </w:rPr>
+        <w:t xml:space="preserve"> se ne </w:t>
+      </w:r>
+      <w:proofErr w:type="spellStart"/>
+      <w:r>
+        <w:rPr>
+          <w:sz w:val="24"/>
+          <w:szCs w:val="24"/>
+        </w:rPr>
+        <w:t>poklapaju</w:t>
+      </w:r>
+      <w:proofErr w:type="spellEnd"/>
+      <w:r>
+        <w:rPr>
+          <w:sz w:val="24"/>
+          <w:szCs w:val="24"/>
+        </w:rPr>
+        <w:t xml:space="preserve"> </w:t>
+      </w:r>
+      <w:proofErr w:type="spellStart"/>
+      <w:r>
+        <w:rPr>
+          <w:sz w:val="24"/>
+          <w:szCs w:val="24"/>
+        </w:rPr>
+        <w:t>sa</w:t>
+      </w:r>
+      <w:proofErr w:type="spellEnd"/>
+      <w:r>
+        <w:rPr>
+          <w:sz w:val="24"/>
+          <w:szCs w:val="24"/>
+        </w:rPr>
+        <w:t xml:space="preserve"> </w:t>
+      </w:r>
+      <w:proofErr w:type="spellStart"/>
+      <w:r>
+        <w:rPr>
+          <w:sz w:val="24"/>
+          <w:szCs w:val="24"/>
+        </w:rPr>
+        <w:t>unetim</w:t>
+      </w:r>
+      <w:proofErr w:type="spellEnd"/>
+      <w:r>
+        <w:rPr>
+          <w:sz w:val="24"/>
+          <w:szCs w:val="24"/>
+        </w:rPr>
+        <w:t xml:space="preserve"> </w:t>
+      </w:r>
+      <w:proofErr w:type="spellStart"/>
+      <w:r>
+        <w:rPr>
+          <w:sz w:val="24"/>
+          <w:szCs w:val="24"/>
+        </w:rPr>
+        <w:t>parametrima</w:t>
+      </w:r>
+      <w:proofErr w:type="spellEnd"/>
     </w:p>
     <w:p>
       <w:pPr>
@@ -2218,27 +4233,127 @@
           <w:szCs w:val="24"/>
         </w:rPr>
       </w:pPr>
-      <w:r>
-        <w:rPr>
-          <w:sz w:val="24"/>
-          <w:szCs w:val="24"/>
-        </w:rPr>
-        <w:t xml:space="preserve">Korisnik bira </w:t>
-      </w:r>
-      <w:r>
-        <w:rPr>
-          <w:sz w:val="24"/>
-          <w:szCs w:val="24"/>
-        </w:rPr>
-        <w:t xml:space="preserve">klub </w:t>
-      </w:r>
-      <w:r>
-        <w:rPr>
-          <w:sz w:val="24"/>
-          <w:szCs w:val="24"/>
-        </w:rPr>
-        <w:t>kome želi da pogleda detaljnije informacije</w:t>
-      </w:r>
+      <w:proofErr w:type="spellStart"/>
+      <w:r>
+        <w:rPr>
+          <w:sz w:val="24"/>
+          <w:szCs w:val="24"/>
+        </w:rPr>
+        <w:t>Korisnik</w:t>
+      </w:r>
+      <w:proofErr w:type="spellEnd"/>
+      <w:r>
+        <w:rPr>
+          <w:sz w:val="24"/>
+          <w:szCs w:val="24"/>
+        </w:rPr>
+        <w:t xml:space="preserve"> </w:t>
+      </w:r>
+      <w:proofErr w:type="spellStart"/>
+      <w:r>
+        <w:rPr>
+          <w:sz w:val="24"/>
+          <w:szCs w:val="24"/>
+        </w:rPr>
+        <w:t>bira</w:t>
+      </w:r>
+      <w:proofErr w:type="spellEnd"/>
+      <w:r>
+        <w:rPr>
+          <w:sz w:val="24"/>
+          <w:szCs w:val="24"/>
+        </w:rPr>
+        <w:t xml:space="preserve"> </w:t>
+      </w:r>
+      <w:proofErr w:type="spellStart"/>
+      <w:r>
+        <w:rPr>
+          <w:sz w:val="24"/>
+          <w:szCs w:val="24"/>
+        </w:rPr>
+        <w:t>klub</w:t>
+      </w:r>
+      <w:proofErr w:type="spellEnd"/>
+      <w:r>
+        <w:rPr>
+          <w:sz w:val="24"/>
+          <w:szCs w:val="24"/>
+        </w:rPr>
+        <w:t xml:space="preserve"> </w:t>
+      </w:r>
+      <w:proofErr w:type="spellStart"/>
+      <w:r>
+        <w:rPr>
+          <w:sz w:val="24"/>
+          <w:szCs w:val="24"/>
+        </w:rPr>
+        <w:t>kome</w:t>
+      </w:r>
+      <w:proofErr w:type="spellEnd"/>
+      <w:r>
+        <w:rPr>
+          <w:sz w:val="24"/>
+          <w:szCs w:val="24"/>
+        </w:rPr>
+        <w:t xml:space="preserve"> </w:t>
+      </w:r>
+      <w:proofErr w:type="spellStart"/>
+      <w:r>
+        <w:rPr>
+          <w:sz w:val="24"/>
+          <w:szCs w:val="24"/>
+        </w:rPr>
+        <w:t>želi</w:t>
+      </w:r>
+      <w:proofErr w:type="spellEnd"/>
+      <w:r>
+        <w:rPr>
+          <w:sz w:val="24"/>
+          <w:szCs w:val="24"/>
+        </w:rPr>
+        <w:t xml:space="preserve"> da </w:t>
+      </w:r>
+      <w:proofErr w:type="spellStart"/>
+      <w:r>
+        <w:rPr>
+          <w:sz w:val="24"/>
+          <w:szCs w:val="24"/>
+        </w:rPr>
+        <w:t>pogleda</w:t>
+      </w:r>
+      <w:proofErr w:type="spellEnd"/>
+      <w:r>
+        <w:rPr>
+          <w:sz w:val="24"/>
+          <w:szCs w:val="24"/>
+        </w:rPr>
+        <w:t xml:space="preserve"> </w:t>
+      </w:r>
+      <w:proofErr w:type="spellStart"/>
+      <w:r>
+        <w:rPr>
+          <w:sz w:val="24"/>
+          <w:szCs w:val="24"/>
+        </w:rPr>
+        <w:t>detaljnije</w:t>
+      </w:r>
+      <w:proofErr w:type="spellEnd"/>
+      <w:r>
+        <w:rPr>
+          <w:sz w:val="24"/>
+          <w:szCs w:val="24"/>
+        </w:rPr>
+        <w:t xml:space="preserve"> </w:t>
+      </w:r>
+      <w:proofErr w:type="spellStart"/>
+      <w:r>
+        <w:rPr>
+          <w:sz w:val="24"/>
+          <w:szCs w:val="24"/>
+        </w:rPr>
+        <w:t>informacije</w:t>
+      </w:r>
+      <w:proofErr w:type="spellEnd"/>
     </w:p>
     <w:p>
       <w:pPr>
@@ -2252,20 +4367,71 @@
           <w:szCs w:val="24"/>
         </w:rPr>
       </w:pPr>
-      <w:r>
-        <w:rPr>
-          <w:sz w:val="24"/>
-          <w:szCs w:val="24"/>
-        </w:rPr>
-        <w:t>Sistem prikazuje</w:t>
-      </w:r>
-      <w:r>
-        <w:rPr>
-          <w:sz w:val="24"/>
-          <w:szCs w:val="24"/>
-        </w:rPr>
-        <w:t xml:space="preserve"> stranicu sa </w:t>
-      </w:r>
+      <w:proofErr w:type="spellStart"/>
+      <w:r>
+        <w:rPr>
+          <w:sz w:val="24"/>
+          <w:szCs w:val="24"/>
+        </w:rPr>
+        <w:t>Sistem</w:t>
+      </w:r>
+      <w:proofErr w:type="spellEnd"/>
+      <w:r>
+        <w:rPr>
+          <w:sz w:val="24"/>
+          <w:szCs w:val="24"/>
+        </w:rPr>
+        <w:t xml:space="preserve"> </w:t>
+      </w:r>
+      <w:proofErr w:type="spellStart"/>
+      <w:r>
+        <w:rPr>
+          <w:sz w:val="24"/>
+          <w:szCs w:val="24"/>
+        </w:rPr>
+        <w:t>prikazuje</w:t>
+      </w:r>
+      <w:proofErr w:type="spellEnd"/>
+      <w:r>
+        <w:rPr>
+          <w:sz w:val="24"/>
+          <w:szCs w:val="24"/>
+        </w:rPr>
+        <w:t xml:space="preserve"> </w:t>
+      </w:r>
+      <w:proofErr w:type="spellStart"/>
+      <w:r>
+        <w:rPr>
+          <w:sz w:val="24"/>
+          <w:szCs w:val="24"/>
+        </w:rPr>
+        <w:t>stranicu</w:t>
+      </w:r>
+      <w:proofErr w:type="spellEnd"/>
+      <w:r>
+        <w:rPr>
+          <w:sz w:val="24"/>
+          <w:szCs w:val="24"/>
+        </w:rPr>
+        <w:t xml:space="preserve"> </w:t>
+      </w:r>
+      <w:proofErr w:type="spellStart"/>
+      <w:r>
+        <w:rPr>
+          <w:sz w:val="24"/>
+          <w:szCs w:val="24"/>
+        </w:rPr>
+        <w:t>sa</w:t>
+      </w:r>
+      <w:proofErr w:type="spellEnd"/>
+      <w:r>
+        <w:rPr>
+          <w:sz w:val="24"/>
+          <w:szCs w:val="24"/>
+        </w:rPr>
+        <w:t xml:space="preserve"> </w:t>
+      </w:r>
+      <w:proofErr w:type="spellStart"/>
       <w:r>
         <w:rPr>
           <w:sz w:val="24"/>
@@ -2280,12 +4446,21 @@
         </w:rPr>
         <w:t>im</w:t>
       </w:r>
-      <w:r>
-        <w:rPr>
-          <w:sz w:val="24"/>
-          <w:szCs w:val="24"/>
-        </w:rPr>
-        <w:t xml:space="preserve"> opis</w:t>
+      <w:proofErr w:type="spellEnd"/>
+      <w:r>
+        <w:rPr>
+          <w:sz w:val="24"/>
+          <w:szCs w:val="24"/>
+        </w:rPr>
+        <w:t xml:space="preserve"> </w:t>
+      </w:r>
+      <w:proofErr w:type="spellStart"/>
+      <w:r>
+        <w:rPr>
+          <w:sz w:val="24"/>
+          <w:szCs w:val="24"/>
+        </w:rPr>
+        <w:t>opis</w:t>
       </w:r>
       <w:r>
         <w:rPr>
@@ -2294,19 +4469,150 @@
         </w:rPr>
         <w:t>om</w:t>
       </w:r>
-      <w:r>
-        <w:rPr>
-          <w:sz w:val="24"/>
-          <w:szCs w:val="24"/>
-        </w:rPr>
-        <w:t xml:space="preserve"> igrača(</w:t>
-      </w:r>
-      <w:r>
-        <w:rPr>
-          <w:sz w:val="24"/>
-          <w:szCs w:val="24"/>
-        </w:rPr>
-        <w:t>datum osnivanja, adresa, spisak igrača koji trenutno igraju…</w:t>
+      <w:proofErr w:type="spellEnd"/>
+      <w:r>
+        <w:rPr>
+          <w:sz w:val="24"/>
+          <w:szCs w:val="24"/>
+        </w:rPr>
+        <w:t xml:space="preserve"> </w:t>
+      </w:r>
+      <w:proofErr w:type="spellStart"/>
+      <w:proofErr w:type="gramStart"/>
+      <w:r>
+        <w:rPr>
+          <w:sz w:val="24"/>
+          <w:szCs w:val="24"/>
+        </w:rPr>
+        <w:t>igrača</w:t>
+      </w:r>
+      <w:proofErr w:type="spellEnd"/>
+      <w:r>
+        <w:rPr>
+          <w:sz w:val="24"/>
+          <w:szCs w:val="24"/>
+        </w:rPr>
+        <w:t>(</w:t>
+      </w:r>
+      <w:proofErr w:type="gramEnd"/>
+      <w:r>
+        <w:rPr>
+          <w:sz w:val="24"/>
+          <w:szCs w:val="24"/>
+        </w:rPr>
+        <w:t xml:space="preserve">datum </w:t>
+      </w:r>
+      <w:proofErr w:type="spellStart"/>
+      <w:r>
+        <w:rPr>
+          <w:sz w:val="24"/>
+          <w:szCs w:val="24"/>
+        </w:rPr>
+        <w:t>osnivanja</w:t>
+      </w:r>
+      <w:proofErr w:type="spellEnd"/>
+      <w:r>
+        <w:rPr>
+          <w:sz w:val="24"/>
+          <w:szCs w:val="24"/>
+        </w:rPr>
+        <w:t xml:space="preserve">, </w:t>
+      </w:r>
+      <w:proofErr w:type="spellStart"/>
+      <w:r>
+        <w:rPr>
+          <w:sz w:val="24"/>
+          <w:szCs w:val="24"/>
+        </w:rPr>
+        <w:t>adresa</w:t>
+      </w:r>
+      <w:proofErr w:type="spellEnd"/>
+      <w:r>
+        <w:rPr>
+          <w:sz w:val="24"/>
+          <w:szCs w:val="24"/>
+        </w:rPr>
+        <w:t xml:space="preserve">, </w:t>
+      </w:r>
+      <w:proofErr w:type="spellStart"/>
+      <w:r>
+        <w:rPr>
+          <w:sz w:val="24"/>
+          <w:szCs w:val="24"/>
+        </w:rPr>
+        <w:t>spisak</w:t>
+      </w:r>
+      <w:proofErr w:type="spellEnd"/>
+      <w:r>
+        <w:rPr>
+          <w:sz w:val="24"/>
+          <w:szCs w:val="24"/>
+        </w:rPr>
+        <w:t xml:space="preserve"> </w:t>
+      </w:r>
+      <w:proofErr w:type="spellStart"/>
+      <w:r>
+        <w:rPr>
+          <w:sz w:val="24"/>
+          <w:szCs w:val="24"/>
+        </w:rPr>
+        <w:t>igrača</w:t>
+      </w:r>
+      <w:proofErr w:type="spellEnd"/>
+      <w:r>
+        <w:rPr>
+          <w:sz w:val="24"/>
+          <w:szCs w:val="24"/>
+        </w:rPr>
+        <w:t xml:space="preserve"> </w:t>
+      </w:r>
+      <w:proofErr w:type="spellStart"/>
+      <w:r>
+        <w:rPr>
+          <w:sz w:val="24"/>
+          <w:szCs w:val="24"/>
+        </w:rPr>
+        <w:t>koji</w:t>
+      </w:r>
+      <w:proofErr w:type="spellEnd"/>
+      <w:r>
+        <w:rPr>
+          <w:sz w:val="24"/>
+          <w:szCs w:val="24"/>
+        </w:rPr>
+        <w:t xml:space="preserve"> </w:t>
+      </w:r>
+      <w:proofErr w:type="spellStart"/>
+      <w:r>
+        <w:rPr>
+          <w:sz w:val="24"/>
+          <w:szCs w:val="24"/>
+        </w:rPr>
+        <w:t>trenutno</w:t>
+      </w:r>
+      <w:proofErr w:type="spellEnd"/>
+      <w:r>
+        <w:rPr>
+          <w:sz w:val="24"/>
+          <w:szCs w:val="24"/>
+        </w:rPr>
+        <w:t xml:space="preserve"> </w:t>
+      </w:r>
+      <w:proofErr w:type="spellStart"/>
+      <w:r>
+        <w:rPr>
+          <w:sz w:val="24"/>
+          <w:szCs w:val="24"/>
+        </w:rPr>
+        <w:t>igraju</w:t>
+      </w:r>
+      <w:proofErr w:type="spellEnd"/>
+      <w:r>
+        <w:rPr>
+          <w:sz w:val="24"/>
+          <w:szCs w:val="24"/>
+        </w:rPr>
+        <w:t>…</w:t>
       </w:r>
       <w:r>
         <w:rPr>
@@ -2324,6 +4630,7 @@
           <w:szCs w:val="24"/>
         </w:rPr>
       </w:pPr>
+      <w:proofErr w:type="gramStart"/>
       <w:r>
         <w:rPr>
           <w:sz w:val="24"/>
@@ -2331,12 +4638,150 @@
         </w:rPr>
         <w:t xml:space="preserve">3.1  </w:t>
       </w:r>
-      <w:r>
-        <w:rPr>
-          <w:sz w:val="24"/>
-          <w:szCs w:val="24"/>
-        </w:rPr>
-        <w:t>Korisnik preskače korak filtriranja tabele i skače na korak 5</w:t>
+      <w:proofErr w:type="spellStart"/>
+      <w:r>
+        <w:rPr>
+          <w:sz w:val="24"/>
+          <w:szCs w:val="24"/>
+        </w:rPr>
+        <w:t>Korisnik</w:t>
+      </w:r>
+      <w:proofErr w:type="spellEnd"/>
+      <w:proofErr w:type="gramEnd"/>
+      <w:r>
+        <w:rPr>
+          <w:sz w:val="24"/>
+          <w:szCs w:val="24"/>
+        </w:rPr>
+        <w:t xml:space="preserve"> </w:t>
+      </w:r>
+      <w:proofErr w:type="spellStart"/>
+      <w:r>
+        <w:rPr>
+          <w:sz w:val="24"/>
+          <w:szCs w:val="24"/>
+        </w:rPr>
+        <w:t>preskače</w:t>
+      </w:r>
+      <w:proofErr w:type="spellEnd"/>
+      <w:r>
+        <w:rPr>
+          <w:sz w:val="24"/>
+          <w:szCs w:val="24"/>
+        </w:rPr>
+        <w:t xml:space="preserve"> </w:t>
+      </w:r>
+      <w:proofErr w:type="spellStart"/>
+      <w:r>
+        <w:rPr>
+          <w:sz w:val="24"/>
+          <w:szCs w:val="24"/>
+        </w:rPr>
+        <w:t>korak</w:t>
+      </w:r>
+      <w:proofErr w:type="spellEnd"/>
+      <w:r>
+        <w:rPr>
+          <w:sz w:val="24"/>
+          <w:szCs w:val="24"/>
+        </w:rPr>
+        <w:t xml:space="preserve"> </w:t>
+      </w:r>
+      <w:proofErr w:type="spellStart"/>
+      <w:r>
+        <w:rPr>
+          <w:sz w:val="24"/>
+          <w:szCs w:val="24"/>
+        </w:rPr>
+        <w:t>filtriranja</w:t>
+      </w:r>
+      <w:proofErr w:type="spellEnd"/>
+      <w:r>
+        <w:rPr>
+          <w:sz w:val="24"/>
+          <w:szCs w:val="24"/>
+        </w:rPr>
+        <w:t xml:space="preserve"> </w:t>
+      </w:r>
+      <w:proofErr w:type="spellStart"/>
+      <w:r>
+        <w:rPr>
+          <w:sz w:val="24"/>
+          <w:szCs w:val="24"/>
+        </w:rPr>
+        <w:t>tabele</w:t>
+      </w:r>
+      <w:proofErr w:type="spellEnd"/>
+      <w:r>
+        <w:rPr>
+          <w:sz w:val="24"/>
+          <w:szCs w:val="24"/>
+        </w:rPr>
+        <w:t xml:space="preserve"> </w:t>
+      </w:r>
+      <w:proofErr w:type="spellStart"/>
+      <w:r>
+        <w:rPr>
+          <w:sz w:val="24"/>
+          <w:szCs w:val="24"/>
+        </w:rPr>
+        <w:t>i</w:t>
+      </w:r>
+      <w:proofErr w:type="spellEnd"/>
+      <w:r>
+        <w:rPr>
+          <w:sz w:val="24"/>
+          <w:szCs w:val="24"/>
+        </w:rPr>
+        <w:t xml:space="preserve"> </w:t>
+      </w:r>
+      <w:proofErr w:type="spellStart"/>
+      <w:r>
+        <w:rPr>
+          <w:sz w:val="24"/>
+          <w:szCs w:val="24"/>
+        </w:rPr>
+        <w:t>skače</w:t>
+      </w:r>
+      <w:proofErr w:type="spellEnd"/>
+      <w:r>
+        <w:rPr>
+          <w:sz w:val="24"/>
+          <w:szCs w:val="24"/>
+        </w:rPr>
+        <w:t xml:space="preserve"> </w:t>
+      </w:r>
+      <w:proofErr w:type="spellStart"/>
+      <w:r>
+        <w:rPr>
+          <w:sz w:val="24"/>
+          <w:szCs w:val="24"/>
+        </w:rPr>
+        <w:t>na</w:t>
+      </w:r>
+      <w:proofErr w:type="spellEnd"/>
+      <w:r>
+        <w:rPr>
+          <w:sz w:val="24"/>
+          <w:szCs w:val="24"/>
+        </w:rPr>
+        <w:t xml:space="preserve"> </w:t>
+      </w:r>
+      <w:proofErr w:type="spellStart"/>
+      <w:r>
+        <w:rPr>
+          <w:sz w:val="24"/>
+          <w:szCs w:val="24"/>
+        </w:rPr>
+        <w:t>korak</w:t>
+      </w:r>
+      <w:proofErr w:type="spellEnd"/>
+      <w:r>
+        <w:rPr>
+          <w:sz w:val="24"/>
+          <w:szCs w:val="24"/>
+        </w:rPr>
+        <w:t xml:space="preserve"> 5</w:t>
       </w:r>
     </w:p>
     <w:p>
@@ -2347,13 +4792,55 @@
           <w:szCs w:val="24"/>
         </w:rPr>
       </w:pPr>
-      <w:r>
-        <w:rPr>
-          <w:sz w:val="24"/>
-          <w:szCs w:val="24"/>
-        </w:rPr>
-        <w:t xml:space="preserve">4.1  Ne postoji nijedan </w:t>
-      </w:r>
+      <w:proofErr w:type="gramStart"/>
+      <w:r>
+        <w:rPr>
+          <w:sz w:val="24"/>
+          <w:szCs w:val="24"/>
+        </w:rPr>
+        <w:t>4.1  Ne</w:t>
+      </w:r>
+      <w:proofErr w:type="gramEnd"/>
+      <w:r>
+        <w:rPr>
+          <w:sz w:val="24"/>
+          <w:szCs w:val="24"/>
+        </w:rPr>
+        <w:t xml:space="preserve"> </w:t>
+      </w:r>
+      <w:proofErr w:type="spellStart"/>
+      <w:r>
+        <w:rPr>
+          <w:sz w:val="24"/>
+          <w:szCs w:val="24"/>
+        </w:rPr>
+        <w:t>postoji</w:t>
+      </w:r>
+      <w:proofErr w:type="spellEnd"/>
+      <w:r>
+        <w:rPr>
+          <w:sz w:val="24"/>
+          <w:szCs w:val="24"/>
+        </w:rPr>
+        <w:t xml:space="preserve"> </w:t>
+      </w:r>
+      <w:proofErr w:type="spellStart"/>
+      <w:r>
+        <w:rPr>
+          <w:sz w:val="24"/>
+          <w:szCs w:val="24"/>
+        </w:rPr>
+        <w:t>nijedan</w:t>
+      </w:r>
+      <w:proofErr w:type="spellEnd"/>
+      <w:r>
+        <w:rPr>
+          <w:sz w:val="24"/>
+          <w:szCs w:val="24"/>
+        </w:rPr>
+        <w:t xml:space="preserve"> </w:t>
+      </w:r>
+      <w:proofErr w:type="spellStart"/>
       <w:r>
         <w:rPr>
           <w:sz w:val="24"/>
@@ -2361,12 +4848,157 @@
         </w:rPr>
         <w:t>klub</w:t>
       </w:r>
-      <w:r>
-        <w:rPr>
-          <w:sz w:val="24"/>
-          <w:szCs w:val="24"/>
-        </w:rPr>
-        <w:t xml:space="preserve"> koji bi prošao filter i prikazuje se prazna lista. Skače se na korak 3</w:t>
+      <w:proofErr w:type="spellEnd"/>
+      <w:r>
+        <w:rPr>
+          <w:sz w:val="24"/>
+          <w:szCs w:val="24"/>
+        </w:rPr>
+        <w:t xml:space="preserve"> </w:t>
+      </w:r>
+      <w:proofErr w:type="spellStart"/>
+      <w:r>
+        <w:rPr>
+          <w:sz w:val="24"/>
+          <w:szCs w:val="24"/>
+        </w:rPr>
+        <w:t>koji</w:t>
+      </w:r>
+      <w:proofErr w:type="spellEnd"/>
+      <w:r>
+        <w:rPr>
+          <w:sz w:val="24"/>
+          <w:szCs w:val="24"/>
+        </w:rPr>
+        <w:t xml:space="preserve"> bi </w:t>
+      </w:r>
+      <w:proofErr w:type="spellStart"/>
+      <w:r>
+        <w:rPr>
+          <w:sz w:val="24"/>
+          <w:szCs w:val="24"/>
+        </w:rPr>
+        <w:t>prošao</w:t>
+      </w:r>
+      <w:proofErr w:type="spellEnd"/>
+      <w:r>
+        <w:rPr>
+          <w:sz w:val="24"/>
+          <w:szCs w:val="24"/>
+        </w:rPr>
+        <w:t xml:space="preserve"> filter </w:t>
+      </w:r>
+      <w:proofErr w:type="spellStart"/>
+      <w:r>
+        <w:rPr>
+          <w:sz w:val="24"/>
+          <w:szCs w:val="24"/>
+        </w:rPr>
+        <w:t>i</w:t>
+      </w:r>
+      <w:proofErr w:type="spellEnd"/>
+      <w:r>
+        <w:rPr>
+          <w:sz w:val="24"/>
+          <w:szCs w:val="24"/>
+        </w:rPr>
+        <w:t xml:space="preserve"> </w:t>
+      </w:r>
+      <w:proofErr w:type="spellStart"/>
+      <w:r>
+        <w:rPr>
+          <w:sz w:val="24"/>
+          <w:szCs w:val="24"/>
+        </w:rPr>
+        <w:t>prikazuje</w:t>
+      </w:r>
+      <w:proofErr w:type="spellEnd"/>
+      <w:r>
+        <w:rPr>
+          <w:sz w:val="24"/>
+          <w:szCs w:val="24"/>
+        </w:rPr>
+        <w:t xml:space="preserve"> se </w:t>
+      </w:r>
+      <w:proofErr w:type="spellStart"/>
+      <w:r>
+        <w:rPr>
+          <w:sz w:val="24"/>
+          <w:szCs w:val="24"/>
+        </w:rPr>
+        <w:t>prazna</w:t>
+      </w:r>
+      <w:proofErr w:type="spellEnd"/>
+      <w:r>
+        <w:rPr>
+          <w:sz w:val="24"/>
+          <w:szCs w:val="24"/>
+        </w:rPr>
+        <w:t xml:space="preserve"> </w:t>
+      </w:r>
+      <w:proofErr w:type="spellStart"/>
+      <w:r>
+        <w:rPr>
+          <w:sz w:val="24"/>
+          <w:szCs w:val="24"/>
+        </w:rPr>
+        <w:t>lista</w:t>
+      </w:r>
+      <w:proofErr w:type="spellEnd"/>
+      <w:r>
+        <w:rPr>
+          <w:sz w:val="24"/>
+          <w:szCs w:val="24"/>
+        </w:rPr>
+        <w:t xml:space="preserve">. </w:t>
+      </w:r>
+      <w:proofErr w:type="spellStart"/>
+      <w:r>
+        <w:rPr>
+          <w:sz w:val="24"/>
+          <w:szCs w:val="24"/>
+        </w:rPr>
+        <w:t>Skače</w:t>
+      </w:r>
+      <w:proofErr w:type="spellEnd"/>
+      <w:r>
+        <w:rPr>
+          <w:sz w:val="24"/>
+          <w:szCs w:val="24"/>
+        </w:rPr>
+        <w:t xml:space="preserve"> se </w:t>
+      </w:r>
+      <w:proofErr w:type="spellStart"/>
+      <w:r>
+        <w:rPr>
+          <w:sz w:val="24"/>
+          <w:szCs w:val="24"/>
+        </w:rPr>
+        <w:t>na</w:t>
+      </w:r>
+      <w:proofErr w:type="spellEnd"/>
+      <w:r>
+        <w:rPr>
+          <w:sz w:val="24"/>
+          <w:szCs w:val="24"/>
+        </w:rPr>
+        <w:t xml:space="preserve"> </w:t>
+      </w:r>
+      <w:proofErr w:type="spellStart"/>
+      <w:r>
+        <w:rPr>
+          <w:sz w:val="24"/>
+          <w:szCs w:val="24"/>
+        </w:rPr>
+        <w:t>korak</w:t>
+      </w:r>
+      <w:proofErr w:type="spellEnd"/>
+      <w:r>
+        <w:rPr>
+          <w:sz w:val="24"/>
+          <w:szCs w:val="24"/>
+        </w:rPr>
+        <w:t xml:space="preserve"> 3</w:t>
       </w:r>
     </w:p>
     <w:p>
@@ -2390,74 +5022,286 @@
       <w:pPr>
         <w:pStyle w:val="Heading2"/>
       </w:pPr>
-      <w:bookmarkStart w:id="8" w:name="_Toc34335246"/>
+      <w:bookmarkStart w:id="9" w:name="_Toc34335246"/>
+      <w:proofErr w:type="spellStart"/>
       <w:r>
         <w:lastRenderedPageBreak/>
-        <w:t>Posebni zahtevi</w:t>
-      </w:r>
-      <w:bookmarkEnd w:id="8"/>
+        <w:t>Posebni</w:t>
+      </w:r>
+      <w:proofErr w:type="spellEnd"/>
+      <w:r>
+        <w:t xml:space="preserve"> </w:t>
+      </w:r>
+      <w:proofErr w:type="spellStart"/>
+      <w:r>
+        <w:t>zahtevi</w:t>
+      </w:r>
+      <w:bookmarkEnd w:id="9"/>
+      <w:proofErr w:type="spellEnd"/>
     </w:p>
     <w:p>
       <w:pPr>
         <w:ind w:left="576"/>
       </w:pPr>
+      <w:proofErr w:type="spellStart"/>
       <w:r>
         <w:t>Nema</w:t>
       </w:r>
+      <w:proofErr w:type="spellEnd"/>
     </w:p>
     <w:p>
       <w:pPr>
         <w:pStyle w:val="Heading2"/>
       </w:pPr>
-      <w:bookmarkStart w:id="9" w:name="_Toc34335247"/>
+      <w:bookmarkStart w:id="10" w:name="_Toc34335247"/>
+      <w:proofErr w:type="spellStart"/>
       <w:r>
         <w:t>Preduslovi</w:t>
       </w:r>
-      <w:bookmarkEnd w:id="9"/>
+      <w:bookmarkEnd w:id="10"/>
+      <w:proofErr w:type="spellEnd"/>
     </w:p>
     <w:p>
       <w:pPr>
         <w:ind w:left="576"/>
       </w:pPr>
-      <w:r>
-        <w:t xml:space="preserve">Nema. Ako ne postoji nijedan </w:t>
-      </w:r>
-      <w:r>
-        <w:t xml:space="preserve">klub </w:t>
-      </w:r>
-      <w:bookmarkStart w:id="10" w:name="_GoBack"/>
-      <w:bookmarkEnd w:id="10"/>
-      <w:r>
-        <w:t>u bazi biće prikazana prazna lista</w:t>
-      </w:r>
+      <w:proofErr w:type="spellStart"/>
+      <w:r>
+        <w:t>Nema</w:t>
+      </w:r>
+      <w:proofErr w:type="spellEnd"/>
+      <w:r>
+        <w:t xml:space="preserve">. </w:t>
+      </w:r>
+      <w:proofErr w:type="spellStart"/>
+      <w:r>
+        <w:t>Ako</w:t>
+      </w:r>
+      <w:proofErr w:type="spellEnd"/>
+      <w:r>
+        <w:t xml:space="preserve"> ne </w:t>
+      </w:r>
+      <w:proofErr w:type="spellStart"/>
+      <w:r>
+        <w:t>postoji</w:t>
+      </w:r>
+      <w:proofErr w:type="spellEnd"/>
+      <w:r>
+        <w:t xml:space="preserve"> </w:t>
+      </w:r>
+      <w:proofErr w:type="spellStart"/>
+      <w:r>
+        <w:t>nijedan</w:t>
+      </w:r>
+      <w:proofErr w:type="spellEnd"/>
+      <w:r>
+        <w:t xml:space="preserve"> </w:t>
+      </w:r>
+      <w:proofErr w:type="spellStart"/>
+      <w:r>
+        <w:t>klub</w:t>
+      </w:r>
+      <w:proofErr w:type="spellEnd"/>
+      <w:r>
+        <w:t xml:space="preserve"> </w:t>
+      </w:r>
+      <w:r>
+        <w:t xml:space="preserve">u </w:t>
+      </w:r>
+      <w:proofErr w:type="spellStart"/>
+      <w:r>
+        <w:t>bazi</w:t>
+      </w:r>
+      <w:proofErr w:type="spellEnd"/>
+      <w:r>
+        <w:t xml:space="preserve"> </w:t>
+      </w:r>
+      <w:proofErr w:type="spellStart"/>
+      <w:r>
+        <w:t>biće</w:t>
+      </w:r>
+      <w:proofErr w:type="spellEnd"/>
+      <w:r>
+        <w:t xml:space="preserve"> </w:t>
+      </w:r>
+      <w:proofErr w:type="spellStart"/>
+      <w:r>
+        <w:t>prikazana</w:t>
+      </w:r>
+      <w:proofErr w:type="spellEnd"/>
+      <w:r>
+        <w:t xml:space="preserve"> </w:t>
+      </w:r>
+      <w:proofErr w:type="spellStart"/>
+      <w:r>
+        <w:t>prazna</w:t>
+      </w:r>
+      <w:proofErr w:type="spellEnd"/>
+      <w:r>
+        <w:t xml:space="preserve"> </w:t>
+      </w:r>
+      <w:proofErr w:type="spellStart"/>
+      <w:r>
+        <w:t>lista</w:t>
+      </w:r>
+      <w:proofErr w:type="spellEnd"/>
     </w:p>
     <w:p>
       <w:pPr>
         <w:pStyle w:val="Heading2"/>
       </w:pPr>
       <w:bookmarkStart w:id="11" w:name="_Toc34335248"/>
+      <w:proofErr w:type="spellStart"/>
       <w:r>
         <w:t>Posledice</w:t>
       </w:r>
       <w:bookmarkEnd w:id="11"/>
+      <w:proofErr w:type="spellEnd"/>
     </w:p>
     <w:p>
       <w:pPr>
         <w:ind w:left="576"/>
       </w:pPr>
+      <w:proofErr w:type="spellStart"/>
       <w:r>
         <w:t>Nema</w:t>
       </w:r>
+      <w:proofErr w:type="spellEnd"/>
     </w:p>
     <w:p/>
     <w:sectPr>
+      <w:headerReference w:type="default" r:id="rId8"/>
+      <w:footerReference w:type="default" r:id="rId9"/>
       <w:pgSz w:w="12240" w:h="15840"/>
       <w:pgMar w:top="1440" w:right="1350" w:bottom="1440" w:left="1440" w:header="720" w:footer="720" w:gutter="0"/>
       <w:cols w:space="720"/>
+      <w:titlePg/>
       <w:docGrid w:linePitch="360"/>
     </w:sectPr>
   </w:body>
 </w:document>
+</file>
+
+<file path=word/endnotes.xml><?xml version="1.0" encoding="utf-8"?>
+<w:endnotes xmlns:wpc="http://schemas.microsoft.com/office/word/2010/wordprocessingCanvas" xmlns:cx="http://schemas.microsoft.com/office/drawing/2014/chartex" xmlns:cx1="http://schemas.microsoft.com/office/drawing/2015/9/8/chartex" xmlns:cx2="http://schemas.microsoft.com/office/drawing/2015/10/21/chartex" xmlns:cx3="http://schemas.microsoft.com/office/drawing/2016/5/9/chartex" xmlns:cx4="http://schemas.microsoft.com/office/drawing/2016/5/10/chartex" xmlns:cx5="http://schemas.microsoft.com/office/drawing/2016/5/11/chartex" xmlns:cx6="http://schemas.microsoft.com/office/drawing/2016/5/12/chartex" xmlns:cx7="http://schemas.microsoft.com/office/drawing/2016/5/13/chartex" xmlns:cx8="http://schemas.microsoft.com/office/drawing/2016/5/14/chartex" xmlns:mc="http://schemas.openxmlformats.org/markup-compatibility/2006" xmlns:aink="http://schemas.microsoft.com/office/drawing/2016/ink" xmlns:am3d="http://schemas.microsoft.com/office/drawing/2017/model3d" xmlns:o="urn:schemas-microsoft-com:office:office" xmlns:r="http://schemas.openxmlformats.org/officeDocument/2006/relationships" xmlns:m="http://schemas.openxmlformats.org/officeDocument/2006/math" xmlns:v="urn:schemas-microsoft-com:vml" xmlns:wp14="http://schemas.microsoft.com/office/word/2010/wordprocessingDrawing" xmlns:wp="http://schemas.openxmlformats.org/drawingml/2006/wordprocessingDrawing" xmlns:w10="urn:schemas-microsoft-com:office:word" xmlns:w="http://schemas.openxmlformats.org/wordprocessingml/2006/main" xmlns:w14="http://schemas.microsoft.com/office/word/2010/wordml" xmlns:w15="http://schemas.microsoft.com/office/word/2012/wordml" xmlns:w16cid="http://schemas.microsoft.com/office/word/2016/wordml/cid" xmlns:w16se="http://schemas.microsoft.com/office/word/2015/wordml/symex" xmlns:wpg="http://schemas.microsoft.com/office/word/2010/wordprocessingGroup" xmlns:wpi="http://schemas.microsoft.com/office/word/2010/wordprocessingInk" xmlns:wne="http://schemas.microsoft.com/office/word/2006/wordml" xmlns:wps="http://schemas.microsoft.com/office/word/2010/wordprocessingShape" mc:Ignorable="w14 w15 w16se w16cid wp14">
+  <w:endnote w:type="separator" w:id="-1">
+    <w:p>
+      <w:pPr>
+        <w:spacing w:after="0" w:line="240" w:lineRule="auto"/>
+      </w:pPr>
+      <w:r>
+        <w:separator/>
+      </w:r>
+    </w:p>
+  </w:endnote>
+  <w:endnote w:type="continuationSeparator" w:id="0">
+    <w:p>
+      <w:pPr>
+        <w:spacing w:after="0" w:line="240" w:lineRule="auto"/>
+      </w:pPr>
+      <w:r>
+        <w:continuationSeparator/>
+      </w:r>
+    </w:p>
+  </w:endnote>
+</w:endnotes>
+</file>
+
+<file path=word/footer1.xml><?xml version="1.0" encoding="utf-8"?>
+<w:ftr xmlns:wpc="http://schemas.microsoft.com/office/word/2010/wordprocessingCanvas" xmlns:cx="http://schemas.microsoft.com/office/drawing/2014/chartex" xmlns:cx1="http://schemas.microsoft.com/office/drawing/2015/9/8/chartex" xmlns:cx2="http://schemas.microsoft.com/office/drawing/2015/10/21/chartex" xmlns:cx3="http://schemas.microsoft.com/office/drawing/2016/5/9/chartex" xmlns:cx4="http://schemas.microsoft.com/office/drawing/2016/5/10/chartex" xmlns:cx5="http://schemas.microsoft.com/office/drawing/2016/5/11/chartex" xmlns:cx6="http://schemas.microsoft.com/office/drawing/2016/5/12/chartex" xmlns:cx7="http://schemas.microsoft.com/office/drawing/2016/5/13/chartex" xmlns:cx8="http://schemas.microsoft.com/office/drawing/2016/5/14/chartex" xmlns:mc="http://schemas.openxmlformats.org/markup-compatibility/2006" xmlns:aink="http://schemas.microsoft.com/office/drawing/2016/ink" xmlns:am3d="http://schemas.microsoft.com/office/drawing/2017/model3d" xmlns:o="urn:schemas-microsoft-com:office:office" xmlns:r="http://schemas.openxmlformats.org/officeDocument/2006/relationships" xmlns:m="http://schemas.openxmlformats.org/officeDocument/2006/math" xmlns:v="urn:schemas-microsoft-com:vml" xmlns:wp14="http://schemas.microsoft.com/office/word/2010/wordprocessingDrawing" xmlns:wp="http://schemas.openxmlformats.org/drawingml/2006/wordprocessingDrawing" xmlns:w10="urn:schemas-microsoft-com:office:word" xmlns:w="http://schemas.openxmlformats.org/wordprocessingml/2006/main" xmlns:w14="http://schemas.microsoft.com/office/word/2010/wordml" xmlns:w15="http://schemas.microsoft.com/office/word/2012/wordml" xmlns:w16cid="http://schemas.microsoft.com/office/word/2016/wordml/cid" xmlns:w16se="http://schemas.microsoft.com/office/word/2015/wordml/symex" xmlns:wpg="http://schemas.microsoft.com/office/word/2010/wordprocessingGroup" xmlns:wpi="http://schemas.microsoft.com/office/word/2010/wordprocessingInk" xmlns:wne="http://schemas.microsoft.com/office/word/2006/wordml" xmlns:wps="http://schemas.microsoft.com/office/word/2010/wordprocessingShape" mc:Ignorable="w14 w15 w16se w16cid wp14">
+  <w:sdt>
+    <w:sdtPr>
+      <w:id w:val="-971432880"/>
+      <w:docPartObj>
+        <w:docPartGallery w:val="Page Numbers (Bottom of Page)"/>
+        <w:docPartUnique/>
+      </w:docPartObj>
+    </w:sdtPr>
+    <w:sdtEndPr>
+      <w:rPr>
+        <w:noProof/>
+      </w:rPr>
+    </w:sdtEndPr>
+    <w:sdtContent>
+      <w:p>
+        <w:pPr>
+          <w:pStyle w:val="Footer"/>
+          <w:jc w:val="center"/>
+        </w:pPr>
+        <w:r>
+          <w:fldChar w:fldCharType="begin"/>
+        </w:r>
+        <w:r>
+          <w:instrText xml:space="preserve"> PAGE   \* MERGEFORMAT </w:instrText>
+        </w:r>
+        <w:r>
+          <w:fldChar w:fldCharType="separate"/>
+        </w:r>
+        <w:r>
+          <w:rPr>
+            <w:noProof/>
+          </w:rPr>
+          <w:t>2</w:t>
+        </w:r>
+        <w:r>
+          <w:rPr>
+            <w:noProof/>
+          </w:rPr>
+          <w:fldChar w:fldCharType="end"/>
+        </w:r>
+      </w:p>
+    </w:sdtContent>
+  </w:sdt>
+  <w:p>
+    <w:pPr>
+      <w:pStyle w:val="Footer"/>
+    </w:pPr>
+  </w:p>
+</w:ftr>
+</file>
+
+<file path=word/footnotes.xml><?xml version="1.0" encoding="utf-8"?>
+<w:footnotes xmlns:wpc="http://schemas.microsoft.com/office/word/2010/wordprocessingCanvas" xmlns:cx="http://schemas.microsoft.com/office/drawing/2014/chartex" xmlns:cx1="http://schemas.microsoft.com/office/drawing/2015/9/8/chartex" xmlns:cx2="http://schemas.microsoft.com/office/drawing/2015/10/21/chartex" xmlns:cx3="http://schemas.microsoft.com/office/drawing/2016/5/9/chartex" xmlns:cx4="http://schemas.microsoft.com/office/drawing/2016/5/10/chartex" xmlns:cx5="http://schemas.microsoft.com/office/drawing/2016/5/11/chartex" xmlns:cx6="http://schemas.microsoft.com/office/drawing/2016/5/12/chartex" xmlns:cx7="http://schemas.microsoft.com/office/drawing/2016/5/13/chartex" xmlns:cx8="http://schemas.microsoft.com/office/drawing/2016/5/14/chartex" xmlns:mc="http://schemas.openxmlformats.org/markup-compatibility/2006" xmlns:aink="http://schemas.microsoft.com/office/drawing/2016/ink" xmlns:am3d="http://schemas.microsoft.com/office/drawing/2017/model3d" xmlns:o="urn:schemas-microsoft-com:office:office" xmlns:r="http://schemas.openxmlformats.org/officeDocument/2006/relationships" xmlns:m="http://schemas.openxmlformats.org/officeDocument/2006/math" xmlns:v="urn:schemas-microsoft-com:vml" xmlns:wp14="http://schemas.microsoft.com/office/word/2010/wordprocessingDrawing" xmlns:wp="http://schemas.openxmlformats.org/drawingml/2006/wordprocessingDrawing" xmlns:w10="urn:schemas-microsoft-com:office:word" xmlns:w="http://schemas.openxmlformats.org/wordprocessingml/2006/main" xmlns:w14="http://schemas.microsoft.com/office/word/2010/wordml" xmlns:w15="http://schemas.microsoft.com/office/word/2012/wordml" xmlns:w16cid="http://schemas.microsoft.com/office/word/2016/wordml/cid" xmlns:w16se="http://schemas.microsoft.com/office/word/2015/wordml/symex" xmlns:wpg="http://schemas.microsoft.com/office/word/2010/wordprocessingGroup" xmlns:wpi="http://schemas.microsoft.com/office/word/2010/wordprocessingInk" xmlns:wne="http://schemas.microsoft.com/office/word/2006/wordml" xmlns:wps="http://schemas.microsoft.com/office/word/2010/wordprocessingShape" mc:Ignorable="w14 w15 w16se w16cid wp14">
+  <w:footnote w:type="separator" w:id="-1">
+    <w:p>
+      <w:pPr>
+        <w:spacing w:after="0" w:line="240" w:lineRule="auto"/>
+      </w:pPr>
+      <w:r>
+        <w:separator/>
+      </w:r>
+    </w:p>
+  </w:footnote>
+  <w:footnote w:type="continuationSeparator" w:id="0">
+    <w:p>
+      <w:pPr>
+        <w:spacing w:after="0" w:line="240" w:lineRule="auto"/>
+      </w:pPr>
+      <w:r>
+        <w:continuationSeparator/>
+      </w:r>
+    </w:p>
+  </w:footnote>
+</w:footnotes>
+</file>
+
+<file path=word/header1.xml><?xml version="1.0" encoding="utf-8"?>
+<w:hdr xmlns:wpc="http://schemas.microsoft.com/office/word/2010/wordprocessingCanvas" xmlns:cx="http://schemas.microsoft.com/office/drawing/2014/chartex" xmlns:cx1="http://schemas.microsoft.com/office/drawing/2015/9/8/chartex" xmlns:cx2="http://schemas.microsoft.com/office/drawing/2015/10/21/chartex" xmlns:cx3="http://schemas.microsoft.com/office/drawing/2016/5/9/chartex" xmlns:cx4="http://schemas.microsoft.com/office/drawing/2016/5/10/chartex" xmlns:cx5="http://schemas.microsoft.com/office/drawing/2016/5/11/chartex" xmlns:cx6="http://schemas.microsoft.com/office/drawing/2016/5/12/chartex" xmlns:cx7="http://schemas.microsoft.com/office/drawing/2016/5/13/chartex" xmlns:cx8="http://schemas.microsoft.com/office/drawing/2016/5/14/chartex" xmlns:mc="http://schemas.openxmlformats.org/markup-compatibility/2006" xmlns:aink="http://schemas.microsoft.com/office/drawing/2016/ink" xmlns:am3d="http://schemas.microsoft.com/office/drawing/2017/model3d" xmlns:o="urn:schemas-microsoft-com:office:office" xmlns:r="http://schemas.openxmlformats.org/officeDocument/2006/relationships" xmlns:m="http://schemas.openxmlformats.org/officeDocument/2006/math" xmlns:v="urn:schemas-microsoft-com:vml" xmlns:wp14="http://schemas.microsoft.com/office/word/2010/wordprocessingDrawing" xmlns:wp="http://schemas.openxmlformats.org/drawingml/2006/wordprocessingDrawing" xmlns:w10="urn:schemas-microsoft-com:office:word" xmlns:w="http://schemas.openxmlformats.org/wordprocessingml/2006/main" xmlns:w14="http://schemas.microsoft.com/office/word/2010/wordml" xmlns:w15="http://schemas.microsoft.com/office/word/2012/wordml" xmlns:w16cid="http://schemas.microsoft.com/office/word/2016/wordml/cid" xmlns:w16se="http://schemas.microsoft.com/office/word/2015/wordml/symex" xmlns:wpg="http://schemas.microsoft.com/office/word/2010/wordprocessingGroup" xmlns:wpi="http://schemas.microsoft.com/office/word/2010/wordprocessingInk" xmlns:wne="http://schemas.microsoft.com/office/word/2006/wordml" xmlns:wps="http://schemas.microsoft.com/office/word/2010/wordprocessingShape" mc:Ignorable="w14 w15 w16se w16cid wp14">
+  <w:p>
+    <w:pPr>
+      <w:pStyle w:val="Header"/>
+      <w:rPr>
+        <w:lang w:val="sr-Latn-RS"/>
+      </w:rPr>
+    </w:pPr>
+    <w:r>
+      <w:rPr>
+        <w:lang w:val="sr-Latn-RS"/>
+      </w:rPr>
+      <w:t>Tim: Runtime Terror</w:t>
+    </w:r>
+  </w:p>
+</w:hdr>
 </file>
 
 <file path=word/numbering.xml><?xml version="1.0" encoding="utf-8"?>
@@ -3613,6 +6457,50 @@
       <w:u w:val="single"/>
     </w:rPr>
   </w:style>
+  <w:style w:type="paragraph" w:styleId="Header">
+    <w:name w:val="header"/>
+    <w:basedOn w:val="Normal"/>
+    <w:link w:val="HeaderChar"/>
+    <w:uiPriority w:val="99"/>
+    <w:unhideWhenUsed/>
+    <w:rsid w:val="00D579F5"/>
+    <w:pPr>
+      <w:tabs>
+        <w:tab w:val="center" w:pos="4680"/>
+        <w:tab w:val="right" w:pos="9360"/>
+      </w:tabs>
+      <w:spacing w:after="0" w:line="240" w:lineRule="auto"/>
+    </w:pPr>
+  </w:style>
+  <w:style w:type="character" w:customStyle="1" w:styleId="HeaderChar">
+    <w:name w:val="Header Char"/>
+    <w:basedOn w:val="DefaultParagraphFont"/>
+    <w:link w:val="Header"/>
+    <w:uiPriority w:val="99"/>
+    <w:rsid w:val="00D579F5"/>
+  </w:style>
+  <w:style w:type="paragraph" w:styleId="Footer">
+    <w:name w:val="footer"/>
+    <w:basedOn w:val="Normal"/>
+    <w:link w:val="FooterChar"/>
+    <w:uiPriority w:val="99"/>
+    <w:unhideWhenUsed/>
+    <w:rsid w:val="00D579F5"/>
+    <w:pPr>
+      <w:tabs>
+        <w:tab w:val="center" w:pos="4680"/>
+        <w:tab w:val="right" w:pos="9360"/>
+      </w:tabs>
+      <w:spacing w:after="0" w:line="240" w:lineRule="auto"/>
+    </w:pPr>
+  </w:style>
+  <w:style w:type="character" w:customStyle="1" w:styleId="FooterChar">
+    <w:name w:val="Footer Char"/>
+    <w:basedOn w:val="DefaultParagraphFont"/>
+    <w:link w:val="Footer"/>
+    <w:uiPriority w:val="99"/>
+    <w:rsid w:val="00D579F5"/>
+  </w:style>
 </w:styles>
 </file>
 
@@ -3882,7 +6770,7 @@
 </file>
 
 <file path=customXml/itemProps1.xml><?xml version="1.0" encoding="utf-8"?>
-<ds:datastoreItem xmlns:ds="http://schemas.openxmlformats.org/officeDocument/2006/customXml" ds:itemID="{B1FC8019-77DA-4893-9ED0-4FF8F1B0AE82}">
+<ds:datastoreItem xmlns:ds="http://schemas.openxmlformats.org/officeDocument/2006/customXml" ds:itemID="{154E83EC-4837-4A0C-ACA5-4520CD3E617C}">
   <ds:schemaRefs>
     <ds:schemaRef ds:uri="http://schemas.openxmlformats.org/officeDocument/2006/bibliography"/>
   </ds:schemaRefs>
